--- a/redis.docx
+++ b/redis.docx
@@ -6382,9 +6382,6 @@
       <w:pPr>
         <w:pStyle w:val="a3"/>
         <w:ind w:left="840" w:firstLineChars="0" w:firstLine="0"/>
-        <w:rPr>
-          <w:rFonts w:hint="eastAsia"/>
-        </w:rPr>
       </w:pPr>
       <w:r>
         <w:rPr>
@@ -6447,233 +6444,887 @@
       <w:pPr>
         <w:pStyle w:val="a3"/>
         <w:ind w:left="840" w:firstLineChars="0" w:firstLine="0"/>
-        <w:rPr>
-          <w:rFonts w:hint="eastAsia"/>
-        </w:rPr>
-      </w:pPr>
-    </w:p>
-    <w:p>
-      <w:pPr>
-        <w:pStyle w:val="a3"/>
-        <w:ind w:left="840" w:firstLineChars="0" w:firstLine="0"/>
-        <w:rPr>
-          <w:rFonts w:hint="eastAsia"/>
-        </w:rPr>
-      </w:pPr>
-    </w:p>
-    <w:p>
-      <w:pPr>
-        <w:pStyle w:val="a3"/>
-        <w:ind w:left="840" w:firstLineChars="0" w:firstLine="0"/>
-        <w:rPr>
-          <w:rFonts w:hint="eastAsia"/>
-        </w:rPr>
-      </w:pPr>
-    </w:p>
-    <w:p>
-      <w:pPr>
-        <w:pStyle w:val="a3"/>
-        <w:ind w:left="840" w:firstLineChars="0" w:firstLine="0"/>
-        <w:rPr>
-          <w:rFonts w:hint="eastAsia"/>
-        </w:rPr>
-      </w:pPr>
-    </w:p>
-    <w:p>
-      <w:pPr>
-        <w:pStyle w:val="a3"/>
-        <w:ind w:left="840" w:firstLineChars="0" w:firstLine="0"/>
-        <w:rPr>
-          <w:rFonts w:hint="eastAsia"/>
-        </w:rPr>
-      </w:pPr>
-    </w:p>
-    <w:p>
-      <w:pPr>
-        <w:pStyle w:val="a3"/>
-        <w:ind w:left="840" w:firstLineChars="0" w:firstLine="0"/>
-        <w:rPr>
-          <w:rFonts w:hint="eastAsia"/>
-        </w:rPr>
-      </w:pPr>
-    </w:p>
-    <w:p>
-      <w:pPr>
-        <w:pStyle w:val="a3"/>
-        <w:ind w:left="840" w:firstLineChars="0" w:firstLine="0"/>
-        <w:rPr>
-          <w:rFonts w:hint="eastAsia"/>
-        </w:rPr>
-      </w:pPr>
-    </w:p>
-    <w:p>
-      <w:pPr>
-        <w:pStyle w:val="a3"/>
-        <w:ind w:left="840" w:firstLineChars="0" w:firstLine="0"/>
-        <w:rPr>
-          <w:rFonts w:hint="eastAsia"/>
-        </w:rPr>
-      </w:pPr>
-    </w:p>
-    <w:p>
-      <w:pPr>
-        <w:pStyle w:val="a3"/>
-        <w:ind w:left="840" w:firstLineChars="0" w:firstLine="0"/>
-        <w:rPr>
-          <w:rFonts w:hint="eastAsia"/>
-        </w:rPr>
-      </w:pPr>
-    </w:p>
-    <w:p>
-      <w:pPr>
-        <w:pStyle w:val="a3"/>
-        <w:ind w:left="840" w:firstLineChars="0" w:firstLine="0"/>
-        <w:rPr>
-          <w:rFonts w:hint="eastAsia"/>
-        </w:rPr>
-      </w:pPr>
-    </w:p>
-    <w:p>
-      <w:pPr>
-        <w:pStyle w:val="a3"/>
-        <w:ind w:left="840" w:firstLineChars="0" w:firstLine="0"/>
-        <w:rPr>
-          <w:rFonts w:hint="eastAsia"/>
-        </w:rPr>
-      </w:pPr>
-    </w:p>
-    <w:p>
-      <w:pPr>
-        <w:pStyle w:val="a3"/>
-        <w:ind w:left="840" w:firstLineChars="0" w:firstLine="0"/>
-        <w:rPr>
-          <w:rFonts w:hint="eastAsia"/>
-        </w:rPr>
-      </w:pPr>
-    </w:p>
-    <w:p>
-      <w:pPr>
-        <w:pStyle w:val="a3"/>
-        <w:ind w:left="840" w:firstLineChars="0" w:firstLine="0"/>
-        <w:rPr>
-          <w:rFonts w:hint="eastAsia"/>
-        </w:rPr>
-      </w:pPr>
-    </w:p>
-    <w:p>
-      <w:pPr>
-        <w:pStyle w:val="a3"/>
-        <w:ind w:left="840" w:firstLineChars="0" w:firstLine="0"/>
-        <w:rPr>
-          <w:rFonts w:hint="eastAsia"/>
-        </w:rPr>
-      </w:pPr>
-    </w:p>
-    <w:p>
-      <w:pPr>
-        <w:pStyle w:val="a3"/>
-        <w:ind w:left="840" w:firstLineChars="0" w:firstLine="0"/>
-        <w:rPr>
-          <w:rFonts w:hint="eastAsia"/>
-        </w:rPr>
-      </w:pPr>
-    </w:p>
-    <w:p>
-      <w:pPr>
-        <w:pStyle w:val="a3"/>
-        <w:ind w:left="840" w:firstLineChars="0" w:firstLine="0"/>
-        <w:rPr>
-          <w:rFonts w:hint="eastAsia"/>
-        </w:rPr>
-      </w:pPr>
-    </w:p>
-    <w:p>
-      <w:pPr>
-        <w:pStyle w:val="a3"/>
-        <w:ind w:left="840" w:firstLineChars="0" w:firstLine="0"/>
-        <w:rPr>
-          <w:rFonts w:hint="eastAsia"/>
-        </w:rPr>
-      </w:pPr>
-    </w:p>
-    <w:p>
-      <w:pPr>
-        <w:pStyle w:val="a3"/>
-        <w:ind w:left="840" w:firstLineChars="0" w:firstLine="0"/>
-        <w:rPr>
-          <w:rFonts w:hint="eastAsia"/>
-        </w:rPr>
-      </w:pPr>
-    </w:p>
-    <w:p>
-      <w:pPr>
-        <w:pStyle w:val="a3"/>
-        <w:ind w:left="840" w:firstLineChars="0" w:firstLine="0"/>
-        <w:rPr>
-          <w:rFonts w:hint="eastAsia"/>
-        </w:rPr>
-      </w:pPr>
-    </w:p>
-    <w:p>
-      <w:pPr>
-        <w:pStyle w:val="a3"/>
-        <w:ind w:left="840" w:firstLineChars="0" w:firstLine="0"/>
-        <w:rPr>
-          <w:rFonts w:hint="eastAsia"/>
-        </w:rPr>
-      </w:pPr>
-    </w:p>
-    <w:p>
-      <w:pPr>
-        <w:pStyle w:val="a3"/>
-        <w:ind w:left="840" w:firstLineChars="0" w:firstLine="0"/>
-        <w:rPr>
-          <w:rFonts w:hint="eastAsia"/>
-        </w:rPr>
-      </w:pPr>
-    </w:p>
-    <w:p>
-      <w:pPr>
-        <w:pStyle w:val="a3"/>
-        <w:ind w:left="840" w:firstLineChars="0" w:firstLine="0"/>
-        <w:rPr>
-          <w:rFonts w:hint="eastAsia"/>
-        </w:rPr>
-      </w:pPr>
-    </w:p>
-    <w:p>
-      <w:pPr>
-        <w:jc w:val="left"/>
-        <w:rPr>
-          <w:rFonts w:hint="eastAsia"/>
-        </w:rPr>
-      </w:pPr>
-      <w:r>
-        <w:rPr>
-          <w:rFonts w:hint="eastAsia"/>
-        </w:rPr>
-        <w:lastRenderedPageBreak/>
-        <w:t>第二轮</w:t>
-      </w:r>
-      <w:r>
-        <w:rPr>
-          <w:rFonts w:hint="eastAsia"/>
-        </w:rPr>
-        <w:t xml:space="preserve">  demo</w:t>
-      </w:r>
-      <w:r>
-        <w:rPr>
-          <w:rFonts w:hint="eastAsia"/>
-        </w:rPr>
-        <w:t>阶段</w:t>
-      </w:r>
+      </w:pPr>
     </w:p>
     <w:p>
       <w:pPr>
         <w:pStyle w:val="a3"/>
         <w:numPr>
           <w:ilvl w:val="0"/>
-          <w:numId w:val="12"/>
+          <w:numId w:val="1"/>
+        </w:numPr>
+        <w:ind w:firstLineChars="0"/>
+        <w:rPr>
+          <w:rFonts w:hint="eastAsia"/>
+        </w:rPr>
+      </w:pPr>
+      <w:r>
+        <w:rPr>
+          <w:rFonts w:hint="eastAsia"/>
+        </w:rPr>
+        <w:t>应用场景</w:t>
+      </w:r>
+      <w:r>
+        <w:fldChar w:fldCharType="begin"/>
+      </w:r>
+      <w:r>
+        <w:instrText xml:space="preserve"> HYPERLINK "</w:instrText>
+      </w:r>
+      <w:r>
+        <w:instrText>https://www.jianshu.com/p/40dbc78711c8</w:instrText>
+      </w:r>
+      <w:r>
+        <w:instrText xml:space="preserve">" </w:instrText>
+      </w:r>
+      <w:r>
+        <w:fldChar w:fldCharType="separate"/>
+      </w:r>
+      <w:r>
+        <w:rPr>
+          <w:rStyle w:val="a5"/>
+        </w:rPr>
+        <w:t>https://www.jianshu.com/p/40dbc78711c8</w:t>
+      </w:r>
+      <w:r>
+        <w:fldChar w:fldCharType="end"/>
+      </w:r>
+    </w:p>
+    <w:p>
+      <w:pPr>
+        <w:pStyle w:val="a3"/>
+        <w:numPr>
+          <w:ilvl w:val="1"/>
+          <w:numId w:val="1"/>
+        </w:numPr>
+        <w:ind w:firstLineChars="0"/>
+        <w:rPr>
+          <w:rFonts w:hint="eastAsia"/>
+        </w:rPr>
+      </w:pPr>
+      <w:r>
+        <w:rPr>
+          <w:rFonts w:hint="eastAsia"/>
+        </w:rPr>
+        <w:t>热点数据的缓存</w:t>
+      </w:r>
+    </w:p>
+    <w:p>
+      <w:pPr>
+        <w:pStyle w:val="a3"/>
+        <w:ind w:left="840" w:firstLineChars="0" w:firstLine="0"/>
+        <w:rPr>
+          <w:rFonts w:hint="eastAsia"/>
+        </w:rPr>
+      </w:pPr>
+      <w:r>
+        <w:rPr>
+          <w:rFonts w:hint="eastAsia"/>
+        </w:rPr>
+        <w:t>由于访问速度快、支持数据类型丰富，最常用的功能是存储热点数据，结合</w:t>
+      </w:r>
+      <w:r>
+        <w:rPr>
+          <w:rFonts w:hint="eastAsia"/>
+        </w:rPr>
+        <w:t>expire</w:t>
+      </w:r>
+      <w:r>
+        <w:rPr>
+          <w:rFonts w:hint="eastAsia"/>
+        </w:rPr>
+        <w:t>设置过期时间再进行缓存更新操作。</w:t>
+      </w:r>
+    </w:p>
+    <w:p>
+      <w:pPr>
+        <w:pStyle w:val="a3"/>
+        <w:numPr>
+          <w:ilvl w:val="1"/>
+          <w:numId w:val="1"/>
+        </w:numPr>
+        <w:ind w:firstLineChars="0"/>
+        <w:rPr>
+          <w:rFonts w:hint="eastAsia"/>
+        </w:rPr>
+      </w:pPr>
+      <w:r>
+        <w:rPr>
+          <w:rFonts w:hint="eastAsia"/>
+        </w:rPr>
+        <w:t>限时业务的应用</w:t>
+      </w:r>
+    </w:p>
+    <w:p>
+      <w:pPr>
+        <w:pStyle w:val="a3"/>
+        <w:ind w:left="840" w:firstLineChars="0" w:firstLine="0"/>
+        <w:rPr>
+          <w:rFonts w:hint="eastAsia"/>
+        </w:rPr>
+      </w:pPr>
+      <w:r>
+        <w:rPr>
+          <w:rFonts w:hint="eastAsia"/>
+        </w:rPr>
+        <w:t>使用</w:t>
+      </w:r>
+      <w:r>
+        <w:rPr>
+          <w:rFonts w:hint="eastAsia"/>
+        </w:rPr>
+        <w:t>expire</w:t>
+      </w:r>
+      <w:r>
+        <w:rPr>
+          <w:rFonts w:hint="eastAsia"/>
+        </w:rPr>
+        <w:t>命令设置一个键的生存时间，到时间后</w:t>
+      </w:r>
+      <w:proofErr w:type="spellStart"/>
+      <w:r>
+        <w:rPr>
+          <w:rFonts w:hint="eastAsia"/>
+        </w:rPr>
+        <w:t>redis</w:t>
+      </w:r>
+      <w:proofErr w:type="spellEnd"/>
+      <w:r>
+        <w:rPr>
+          <w:rFonts w:hint="eastAsia"/>
+        </w:rPr>
+        <w:t>删除它，利用这一特性可以运用在限时的优惠活动信息、手机验证码等业务信息。</w:t>
+      </w:r>
+    </w:p>
+    <w:p>
+      <w:pPr>
+        <w:pStyle w:val="a3"/>
+        <w:numPr>
+          <w:ilvl w:val="1"/>
+          <w:numId w:val="1"/>
+        </w:numPr>
+        <w:ind w:firstLineChars="0"/>
+        <w:rPr>
+          <w:rFonts w:hint="eastAsia"/>
+        </w:rPr>
+      </w:pPr>
+      <w:r>
+        <w:rPr>
+          <w:rFonts w:hint="eastAsia"/>
+        </w:rPr>
+        <w:t>计数器相关问题</w:t>
+      </w:r>
+    </w:p>
+    <w:p>
+      <w:pPr>
+        <w:pStyle w:val="a3"/>
+        <w:ind w:left="840" w:firstLineChars="0" w:firstLine="0"/>
+        <w:rPr>
+          <w:rFonts w:hint="eastAsia"/>
+        </w:rPr>
+      </w:pPr>
+      <w:r>
+        <w:rPr>
+          <w:rFonts w:hint="eastAsia"/>
+        </w:rPr>
+        <w:t>利用</w:t>
+      </w:r>
+      <w:proofErr w:type="spellStart"/>
+      <w:r>
+        <w:rPr>
+          <w:rFonts w:hint="eastAsia"/>
+        </w:rPr>
+        <w:t>incrby</w:t>
+      </w:r>
+      <w:proofErr w:type="spellEnd"/>
+      <w:r>
+        <w:rPr>
+          <w:rFonts w:hint="eastAsia"/>
+        </w:rPr>
+        <w:t>命令可以实现原子性的递增，可以运用于高并发</w:t>
+      </w:r>
+      <w:proofErr w:type="gramStart"/>
+      <w:r>
+        <w:rPr>
+          <w:rFonts w:hint="eastAsia"/>
+        </w:rPr>
+        <w:t>的秒杀活动</w:t>
+      </w:r>
+      <w:proofErr w:type="gramEnd"/>
+      <w:r>
+        <w:rPr>
+          <w:rFonts w:hint="eastAsia"/>
+        </w:rPr>
+        <w:t>、分布式序列号的生成、限制一个</w:t>
+      </w:r>
+      <w:proofErr w:type="gramStart"/>
+      <w:r>
+        <w:rPr>
+          <w:rFonts w:hint="eastAsia"/>
+        </w:rPr>
+        <w:t>手机号发多少</w:t>
+      </w:r>
+      <w:proofErr w:type="gramEnd"/>
+      <w:r>
+        <w:rPr>
+          <w:rFonts w:hint="eastAsia"/>
+        </w:rPr>
+        <w:t>条短信、一个接口一分钟限制多少请求等等</w:t>
+      </w:r>
+    </w:p>
+    <w:p>
+      <w:pPr>
+        <w:pStyle w:val="a3"/>
+        <w:numPr>
+          <w:ilvl w:val="1"/>
+          <w:numId w:val="1"/>
+        </w:numPr>
+        <w:ind w:firstLineChars="0"/>
+        <w:rPr>
+          <w:rFonts w:hint="eastAsia"/>
+        </w:rPr>
+      </w:pPr>
+      <w:r>
+        <w:rPr>
+          <w:rFonts w:hint="eastAsia"/>
+        </w:rPr>
+        <w:t>排行</w:t>
+      </w:r>
+      <w:proofErr w:type="gramStart"/>
+      <w:r>
+        <w:rPr>
+          <w:rFonts w:hint="eastAsia"/>
+        </w:rPr>
+        <w:t>榜相关</w:t>
+      </w:r>
+      <w:proofErr w:type="gramEnd"/>
+      <w:r>
+        <w:rPr>
+          <w:rFonts w:hint="eastAsia"/>
+        </w:rPr>
+        <w:t>问题</w:t>
+      </w:r>
+    </w:p>
+    <w:p>
+      <w:pPr>
+        <w:pStyle w:val="a3"/>
+        <w:ind w:left="840" w:firstLineChars="0" w:firstLine="0"/>
+        <w:rPr>
+          <w:rFonts w:hint="eastAsia"/>
+        </w:rPr>
+      </w:pPr>
+      <w:r>
+        <w:rPr>
+          <w:rFonts w:hint="eastAsia"/>
+        </w:rPr>
+        <w:t>关系型数据库在排行榜方面查询普遍偏慢，借助</w:t>
+      </w:r>
+      <w:proofErr w:type="spellStart"/>
+      <w:r>
+        <w:rPr>
+          <w:rFonts w:hint="eastAsia"/>
+        </w:rPr>
+        <w:t>redis</w:t>
+      </w:r>
+      <w:proofErr w:type="spellEnd"/>
+      <w:r>
+        <w:rPr>
+          <w:rFonts w:hint="eastAsia"/>
+        </w:rPr>
+        <w:t>的</w:t>
+      </w:r>
+      <w:proofErr w:type="spellStart"/>
+      <w:r>
+        <w:rPr>
+          <w:rFonts w:hint="eastAsia"/>
+        </w:rPr>
+        <w:t>SortedSet</w:t>
+      </w:r>
+      <w:proofErr w:type="spellEnd"/>
+      <w:r>
+        <w:rPr>
+          <w:rFonts w:hint="eastAsia"/>
+        </w:rPr>
+        <w:t>进行热点数据的排序。</w:t>
+      </w:r>
+    </w:p>
+    <w:p>
+      <w:pPr>
+        <w:pStyle w:val="a3"/>
+        <w:numPr>
+          <w:ilvl w:val="1"/>
+          <w:numId w:val="1"/>
+        </w:numPr>
+        <w:ind w:firstLineChars="0"/>
+        <w:rPr>
+          <w:rFonts w:hint="eastAsia"/>
+        </w:rPr>
+      </w:pPr>
+      <w:r>
+        <w:rPr>
+          <w:rFonts w:hint="eastAsia"/>
+        </w:rPr>
+        <w:t>分布式锁</w:t>
+      </w:r>
+    </w:p>
+    <w:p>
+      <w:pPr>
+        <w:pStyle w:val="a3"/>
+        <w:ind w:left="840" w:firstLineChars="0" w:firstLine="0"/>
+        <w:rPr>
+          <w:rFonts w:hint="eastAsia"/>
+        </w:rPr>
+      </w:pPr>
+      <w:r>
+        <w:rPr>
+          <w:rFonts w:hint="eastAsia"/>
+        </w:rPr>
+        <w:t>利用</w:t>
+      </w:r>
+      <w:proofErr w:type="spellStart"/>
+      <w:r>
+        <w:rPr>
+          <w:rFonts w:hint="eastAsia"/>
+        </w:rPr>
+        <w:t>redis</w:t>
+      </w:r>
+      <w:proofErr w:type="spellEnd"/>
+      <w:r>
+        <w:rPr>
+          <w:rFonts w:hint="eastAsia"/>
+        </w:rPr>
+        <w:t>的</w:t>
+      </w:r>
+      <w:proofErr w:type="spellStart"/>
+      <w:r>
+        <w:rPr>
+          <w:rFonts w:hint="eastAsia"/>
+        </w:rPr>
+        <w:t>setnx</w:t>
+      </w:r>
+      <w:proofErr w:type="spellEnd"/>
+      <w:r>
+        <w:rPr>
+          <w:rFonts w:hint="eastAsia"/>
+        </w:rPr>
+        <w:t>命令进行，</w:t>
+      </w:r>
+      <w:proofErr w:type="spellStart"/>
+      <w:r>
+        <w:rPr>
+          <w:rFonts w:hint="eastAsia"/>
+        </w:rPr>
+        <w:t>setnx</w:t>
+      </w:r>
+      <w:proofErr w:type="spellEnd"/>
+      <w:r>
+        <w:rPr>
+          <w:rFonts w:hint="eastAsia"/>
+        </w:rPr>
+        <w:t>：</w:t>
+      </w:r>
+      <w:r>
+        <w:rPr>
+          <w:rFonts w:hint="eastAsia"/>
+        </w:rPr>
+        <w:t>"set if not exists"</w:t>
+      </w:r>
+      <w:r>
+        <w:rPr>
+          <w:rFonts w:hint="eastAsia"/>
+        </w:rPr>
+        <w:t>就是如果不存在则成功设置缓存同时返回</w:t>
+      </w:r>
+      <w:r>
+        <w:rPr>
+          <w:rFonts w:hint="eastAsia"/>
+        </w:rPr>
+        <w:t>1</w:t>
+      </w:r>
+      <w:r>
+        <w:rPr>
+          <w:rFonts w:hint="eastAsia"/>
+        </w:rPr>
+        <w:t>，否则返回</w:t>
+      </w:r>
+      <w:r>
+        <w:rPr>
+          <w:rFonts w:hint="eastAsia"/>
+        </w:rPr>
+        <w:t xml:space="preserve">0 </w:t>
+      </w:r>
+      <w:r>
+        <w:rPr>
+          <w:rFonts w:hint="eastAsia"/>
+        </w:rPr>
+        <w:t>。</w:t>
+      </w:r>
+    </w:p>
+    <w:p>
+      <w:pPr>
+        <w:pStyle w:val="a3"/>
+        <w:numPr>
+          <w:ilvl w:val="1"/>
+          <w:numId w:val="1"/>
+        </w:numPr>
+        <w:ind w:firstLineChars="0"/>
+        <w:rPr>
+          <w:rFonts w:hint="eastAsia"/>
+        </w:rPr>
+      </w:pPr>
+      <w:r>
+        <w:rPr>
+          <w:rFonts w:hint="eastAsia"/>
+        </w:rPr>
+        <w:t>延时操作</w:t>
+      </w:r>
+    </w:p>
+    <w:p>
+      <w:pPr>
+        <w:pStyle w:val="a3"/>
+        <w:ind w:left="840" w:firstLineChars="0" w:firstLine="0"/>
+        <w:rPr>
+          <w:rFonts w:hint="eastAsia"/>
+        </w:rPr>
+      </w:pPr>
+      <w:r>
+        <w:rPr>
+          <w:rFonts w:hint="eastAsia"/>
+        </w:rPr>
+        <w:t>如订单超时</w:t>
+      </w:r>
+    </w:p>
+    <w:p>
+      <w:pPr>
+        <w:pStyle w:val="a3"/>
+        <w:numPr>
+          <w:ilvl w:val="1"/>
+          <w:numId w:val="1"/>
+        </w:numPr>
+        <w:ind w:firstLineChars="0"/>
+        <w:rPr>
+          <w:rFonts w:hint="eastAsia"/>
+        </w:rPr>
+      </w:pPr>
+      <w:r>
+        <w:rPr>
+          <w:rFonts w:hint="eastAsia"/>
+        </w:rPr>
+        <w:t>分页、模糊查询</w:t>
+      </w:r>
+    </w:p>
+    <w:p>
+      <w:pPr>
+        <w:pStyle w:val="a3"/>
+        <w:ind w:left="840" w:firstLineChars="0" w:firstLine="0"/>
+        <w:rPr>
+          <w:rFonts w:ascii="Segoe UI Emoji" w:hAnsi="Segoe UI Emoji" w:hint="eastAsia"/>
+          <w:color w:val="404040"/>
+          <w:shd w:val="clear" w:color="auto" w:fill="FFFFFF"/>
+        </w:rPr>
+      </w:pPr>
+      <w:proofErr w:type="spellStart"/>
+      <w:r>
+        <w:rPr>
+          <w:rFonts w:ascii="Segoe UI Emoji" w:hAnsi="Segoe UI Emoji"/>
+          <w:color w:val="404040"/>
+          <w:shd w:val="clear" w:color="auto" w:fill="FFFFFF"/>
+        </w:rPr>
+        <w:t>redis</w:t>
+      </w:r>
+      <w:proofErr w:type="spellEnd"/>
+      <w:r>
+        <w:rPr>
+          <w:rFonts w:ascii="Segoe UI Emoji" w:hAnsi="Segoe UI Emoji"/>
+          <w:color w:val="404040"/>
+          <w:shd w:val="clear" w:color="auto" w:fill="FFFFFF"/>
+        </w:rPr>
+        <w:t>的</w:t>
+      </w:r>
+      <w:r>
+        <w:rPr>
+          <w:rFonts w:ascii="Segoe UI Emoji" w:hAnsi="Segoe UI Emoji"/>
+          <w:color w:val="404040"/>
+          <w:shd w:val="clear" w:color="auto" w:fill="FFFFFF"/>
+        </w:rPr>
+        <w:t>set</w:t>
+      </w:r>
+      <w:r>
+        <w:rPr>
+          <w:rFonts w:ascii="Segoe UI Emoji" w:hAnsi="Segoe UI Emoji"/>
+          <w:color w:val="404040"/>
+          <w:shd w:val="clear" w:color="auto" w:fill="FFFFFF"/>
+        </w:rPr>
+        <w:t>集合中提供了一个</w:t>
+      </w:r>
+      <w:proofErr w:type="spellStart"/>
+      <w:r>
+        <w:rPr>
+          <w:rFonts w:ascii="Segoe UI Emoji" w:hAnsi="Segoe UI Emoji"/>
+          <w:color w:val="404040"/>
+          <w:shd w:val="clear" w:color="auto" w:fill="FFFFFF"/>
+        </w:rPr>
+        <w:t>zrangebylex</w:t>
+      </w:r>
+      <w:proofErr w:type="spellEnd"/>
+      <w:r>
+        <w:rPr>
+          <w:rFonts w:ascii="Segoe UI Emoji" w:hAnsi="Segoe UI Emoji"/>
+          <w:color w:val="404040"/>
+          <w:shd w:val="clear" w:color="auto" w:fill="FFFFFF"/>
+        </w:rPr>
+        <w:t>方法</w:t>
+      </w:r>
+      <w:r>
+        <w:rPr>
+          <w:rFonts w:ascii="Segoe UI Emoji" w:hAnsi="Segoe UI Emoji" w:hint="eastAsia"/>
+          <w:color w:val="404040"/>
+          <w:shd w:val="clear" w:color="auto" w:fill="FFFFFF"/>
+        </w:rPr>
+        <w:t>，</w:t>
+      </w:r>
+      <w:r>
+        <w:rPr>
+          <w:rFonts w:ascii="Segoe UI Emoji" w:hAnsi="Segoe UI Emoji"/>
+          <w:color w:val="404040"/>
+          <w:shd w:val="clear" w:color="auto" w:fill="FFFFFF"/>
+        </w:rPr>
+        <w:t>利用这个特性</w:t>
+      </w:r>
+      <w:r>
+        <w:rPr>
+          <w:rFonts w:ascii="Segoe UI Emoji" w:hAnsi="Segoe UI Emoji" w:hint="eastAsia"/>
+          <w:color w:val="404040"/>
+          <w:shd w:val="clear" w:color="auto" w:fill="FFFFFF"/>
+        </w:rPr>
+        <w:t>，</w:t>
+      </w:r>
+      <w:r>
+        <w:rPr>
+          <w:rFonts w:ascii="Segoe UI Emoji" w:hAnsi="Segoe UI Emoji"/>
+          <w:color w:val="404040"/>
+          <w:shd w:val="clear" w:color="auto" w:fill="FFFFFF"/>
+        </w:rPr>
+        <w:t>速度比</w:t>
+      </w:r>
+      <w:proofErr w:type="spellStart"/>
+      <w:r>
+        <w:rPr>
+          <w:rFonts w:ascii="Segoe UI Emoji" w:hAnsi="Segoe UI Emoji"/>
+          <w:color w:val="404040"/>
+          <w:shd w:val="clear" w:color="auto" w:fill="FFFFFF"/>
+        </w:rPr>
+        <w:t>mysql</w:t>
+      </w:r>
+      <w:proofErr w:type="spellEnd"/>
+      <w:r>
+        <w:rPr>
+          <w:rFonts w:ascii="Segoe UI Emoji" w:hAnsi="Segoe UI Emoji"/>
+          <w:color w:val="404040"/>
+          <w:shd w:val="clear" w:color="auto" w:fill="FFFFFF"/>
+        </w:rPr>
+        <w:t>的</w:t>
+      </w:r>
+      <w:r>
+        <w:rPr>
+          <w:rFonts w:ascii="Segoe UI Emoji" w:hAnsi="Segoe UI Emoji"/>
+          <w:color w:val="404040"/>
+          <w:shd w:val="clear" w:color="auto" w:fill="FFFFFF"/>
+        </w:rPr>
+        <w:t>like</w:t>
+      </w:r>
+      <w:r>
+        <w:rPr>
+          <w:rFonts w:ascii="Segoe UI Emoji" w:hAnsi="Segoe UI Emoji"/>
+          <w:color w:val="404040"/>
+          <w:shd w:val="clear" w:color="auto" w:fill="FFFFFF"/>
+        </w:rPr>
+        <w:t>查询稍微快些</w:t>
+      </w:r>
+      <w:r>
+        <w:rPr>
+          <w:rFonts w:ascii="Segoe UI Emoji" w:hAnsi="Segoe UI Emoji" w:hint="eastAsia"/>
+          <w:color w:val="404040"/>
+          <w:shd w:val="clear" w:color="auto" w:fill="FFFFFF"/>
+        </w:rPr>
+        <w:t>，</w:t>
+      </w:r>
+      <w:r>
+        <w:rPr>
+          <w:rFonts w:ascii="Segoe UI Emoji" w:hAnsi="Segoe UI Emoji"/>
+          <w:color w:val="404040"/>
+          <w:shd w:val="clear" w:color="auto" w:fill="FFFFFF"/>
+        </w:rPr>
+        <w:t>但减少大量的</w:t>
+      </w:r>
+      <w:proofErr w:type="spellStart"/>
+      <w:r>
+        <w:rPr>
+          <w:rFonts w:ascii="Segoe UI Emoji" w:hAnsi="Segoe UI Emoji"/>
+          <w:color w:val="404040"/>
+          <w:shd w:val="clear" w:color="auto" w:fill="FFFFFF"/>
+        </w:rPr>
+        <w:t>io</w:t>
+      </w:r>
+      <w:proofErr w:type="spellEnd"/>
+      <w:r>
+        <w:rPr>
+          <w:rFonts w:ascii="Segoe UI Emoji" w:hAnsi="Segoe UI Emoji"/>
+          <w:color w:val="404040"/>
+          <w:shd w:val="clear" w:color="auto" w:fill="FFFFFF"/>
+        </w:rPr>
+        <w:t>操作</w:t>
+      </w:r>
+      <w:r>
+        <w:rPr>
+          <w:rFonts w:ascii="Segoe UI Emoji" w:hAnsi="Segoe UI Emoji" w:hint="eastAsia"/>
+          <w:color w:val="404040"/>
+          <w:shd w:val="clear" w:color="auto" w:fill="FFFFFF"/>
+        </w:rPr>
+        <w:t>，</w:t>
+      </w:r>
+      <w:r>
+        <w:rPr>
+          <w:rFonts w:ascii="Segoe UI Emoji" w:hAnsi="Segoe UI Emoji"/>
+          <w:color w:val="404040"/>
+          <w:shd w:val="clear" w:color="auto" w:fill="FFFFFF"/>
+        </w:rPr>
+        <w:t>还是能提高性能</w:t>
+      </w:r>
+      <w:r>
+        <w:rPr>
+          <w:rFonts w:ascii="Segoe UI Emoji" w:hAnsi="Segoe UI Emoji" w:hint="eastAsia"/>
+          <w:color w:val="404040"/>
+          <w:shd w:val="clear" w:color="auto" w:fill="FFFFFF"/>
+        </w:rPr>
+        <w:t>。</w:t>
+      </w:r>
+    </w:p>
+    <w:p>
+      <w:pPr>
+        <w:pStyle w:val="a3"/>
+        <w:numPr>
+          <w:ilvl w:val="1"/>
+          <w:numId w:val="1"/>
+        </w:numPr>
+        <w:ind w:firstLineChars="0"/>
+        <w:rPr>
+          <w:rFonts w:hint="eastAsia"/>
+        </w:rPr>
+      </w:pPr>
+      <w:r>
+        <w:rPr>
+          <w:rFonts w:hint="eastAsia"/>
+        </w:rPr>
+        <w:lastRenderedPageBreak/>
+        <w:t>点赞、好友等相互关系的存储</w:t>
+      </w:r>
+    </w:p>
+    <w:p>
+      <w:pPr>
+        <w:pStyle w:val="a3"/>
+        <w:ind w:left="840" w:firstLineChars="0" w:firstLine="0"/>
+        <w:rPr>
+          <w:rFonts w:hint="eastAsia"/>
+        </w:rPr>
+      </w:pPr>
+      <w:r>
+        <w:rPr>
+          <w:rFonts w:hint="eastAsia"/>
+        </w:rPr>
+        <w:t>set</w:t>
+      </w:r>
+      <w:r>
+        <w:rPr>
+          <w:rFonts w:hint="eastAsia"/>
+        </w:rPr>
+        <w:t>是可以</w:t>
+      </w:r>
+      <w:proofErr w:type="gramStart"/>
+      <w:r>
+        <w:rPr>
+          <w:rFonts w:hint="eastAsia"/>
+        </w:rPr>
+        <w:t>自动排重的</w:t>
+      </w:r>
+      <w:proofErr w:type="gramEnd"/>
+      <w:r>
+        <w:rPr>
+          <w:rFonts w:hint="eastAsia"/>
+        </w:rPr>
+        <w:t>，当你需要存储一个列表数据，又不希望出现重复数据时，</w:t>
+      </w:r>
+      <w:r>
+        <w:rPr>
+          <w:rFonts w:hint="eastAsia"/>
+        </w:rPr>
+        <w:t>set</w:t>
+      </w:r>
+      <w:r>
+        <w:rPr>
+          <w:rFonts w:hint="eastAsia"/>
+        </w:rPr>
+        <w:t>是一个很好的选择</w:t>
+      </w:r>
+      <w:r>
+        <w:rPr>
+          <w:rFonts w:hint="eastAsia"/>
+        </w:rPr>
+        <w:t>。速度很快，</w:t>
+      </w:r>
+      <w:proofErr w:type="gramStart"/>
+      <w:r>
+        <w:rPr>
+          <w:rFonts w:hint="eastAsia"/>
+        </w:rPr>
+        <w:t>十分</w:t>
+      </w:r>
+      <w:proofErr w:type="gramEnd"/>
+      <w:r>
+        <w:rPr>
+          <w:rFonts w:hint="eastAsia"/>
+        </w:rPr>
+        <w:t>高效。</w:t>
+      </w:r>
+    </w:p>
+    <w:p>
+      <w:pPr>
+        <w:pStyle w:val="a3"/>
+        <w:numPr>
+          <w:ilvl w:val="1"/>
+          <w:numId w:val="1"/>
+        </w:numPr>
+        <w:ind w:firstLineChars="0"/>
+        <w:rPr>
+          <w:rFonts w:hint="eastAsia"/>
+        </w:rPr>
+      </w:pPr>
+      <w:r>
+        <w:rPr>
+          <w:rFonts w:hint="eastAsia"/>
+        </w:rPr>
+        <w:t>队列</w:t>
+      </w:r>
+    </w:p>
+    <w:p>
+      <w:pPr>
+        <w:pStyle w:val="a3"/>
+        <w:ind w:left="840" w:firstLineChars="0" w:firstLine="0"/>
+        <w:rPr>
+          <w:rFonts w:hint="eastAsia"/>
+        </w:rPr>
+      </w:pPr>
+      <w:proofErr w:type="spellStart"/>
+      <w:r>
+        <w:rPr>
+          <w:rFonts w:hint="eastAsia"/>
+        </w:rPr>
+        <w:t>redis</w:t>
+      </w:r>
+      <w:proofErr w:type="spellEnd"/>
+      <w:r>
+        <w:rPr>
+          <w:rFonts w:hint="eastAsia"/>
+        </w:rPr>
+        <w:t>有</w:t>
+      </w:r>
+      <w:r>
+        <w:rPr>
+          <w:rFonts w:hint="eastAsia"/>
+        </w:rPr>
+        <w:t>list push</w:t>
+      </w:r>
+      <w:r>
+        <w:rPr>
+          <w:rFonts w:hint="eastAsia"/>
+        </w:rPr>
+        <w:t>和</w:t>
+      </w:r>
+      <w:r>
+        <w:rPr>
+          <w:rFonts w:hint="eastAsia"/>
+        </w:rPr>
+        <w:t>list pop</w:t>
+      </w:r>
+      <w:r>
+        <w:rPr>
+          <w:rFonts w:hint="eastAsia"/>
+        </w:rPr>
+        <w:t>这样的命令，所以能够很方便的执行队列操作。</w:t>
+      </w:r>
+    </w:p>
+    <w:p>
+      <w:pPr>
+        <w:pStyle w:val="a3"/>
+        <w:ind w:left="840" w:firstLineChars="0" w:firstLine="0"/>
+        <w:rPr>
+          <w:rFonts w:hint="eastAsia"/>
+        </w:rPr>
+      </w:pPr>
+    </w:p>
+    <w:p>
+      <w:pPr>
+        <w:pStyle w:val="a3"/>
+        <w:ind w:left="420" w:firstLineChars="0" w:firstLine="0"/>
+      </w:pPr>
+    </w:p>
+    <w:p>
+      <w:pPr>
+        <w:pStyle w:val="a3"/>
+        <w:ind w:left="840" w:firstLineChars="0" w:firstLine="0"/>
+      </w:pPr>
+    </w:p>
+    <w:p>
+      <w:pPr>
+        <w:pStyle w:val="a3"/>
+        <w:ind w:left="840" w:firstLineChars="0" w:firstLine="0"/>
+      </w:pPr>
+    </w:p>
+    <w:p>
+      <w:pPr>
+        <w:pStyle w:val="a3"/>
+        <w:ind w:left="840" w:firstLineChars="0" w:firstLine="0"/>
+      </w:pPr>
+    </w:p>
+    <w:p>
+      <w:pPr>
+        <w:jc w:val="left"/>
+        <w:rPr>
+          <w:rFonts w:hint="eastAsia"/>
+        </w:rPr>
+      </w:pPr>
+      <w:r>
+        <w:rPr>
+          <w:rFonts w:hint="eastAsia"/>
+        </w:rPr>
+        <w:t>第二轮</w:t>
+      </w:r>
+      <w:r>
+        <w:rPr>
+          <w:rFonts w:hint="eastAsia"/>
+        </w:rPr>
+        <w:t xml:space="preserve">  demo</w:t>
+      </w:r>
+      <w:r>
+        <w:rPr>
+          <w:rFonts w:hint="eastAsia"/>
+        </w:rPr>
+        <w:t>阶段</w:t>
+      </w:r>
+    </w:p>
+    <w:p>
+      <w:pPr>
+        <w:jc w:val="left"/>
+        <w:rPr>
+          <w:rFonts w:hint="eastAsia"/>
+        </w:rPr>
+      </w:pPr>
+    </w:p>
+    <w:p>
+      <w:pPr>
+        <w:pStyle w:val="a3"/>
+        <w:numPr>
+          <w:ilvl w:val="0"/>
+          <w:numId w:val="13"/>
         </w:numPr>
         <w:ind w:firstLineChars="0"/>
         <w:jc w:val="left"/>
@@ -6681,152 +7332,19 @@
           <w:rFonts w:hint="eastAsia"/>
         </w:rPr>
       </w:pPr>
-      <w:proofErr w:type="spellStart"/>
-      <w:r>
-        <w:t>Redis</w:t>
-      </w:r>
-      <w:proofErr w:type="spellEnd"/>
-      <w:r>
-        <w:t>的</w:t>
-      </w:r>
-      <w:r>
-        <w:t>java</w:t>
-      </w:r>
-      <w:r>
-        <w:rPr>
-          <w:rFonts w:hint="eastAsia"/>
-        </w:rPr>
-        <w:t>客户端</w:t>
-      </w:r>
-      <w:r>
-        <w:rPr>
-          <w:rFonts w:hint="eastAsia"/>
-        </w:rPr>
-        <w:t>(</w:t>
-      </w:r>
-      <w:r>
-        <w:rPr>
-          <w:rFonts w:hint="eastAsia"/>
-        </w:rPr>
-        <w:t>或者说驱动</w:t>
-      </w:r>
-      <w:r>
-        <w:rPr>
-          <w:rFonts w:hint="eastAsia"/>
-        </w:rPr>
-        <w:t>)</w:t>
-      </w:r>
-      <w:r>
-        <w:rPr>
-          <w:rFonts w:hint="eastAsia"/>
-        </w:rPr>
-        <w:t>：</w:t>
-      </w:r>
-      <w:proofErr w:type="spellStart"/>
-      <w:r>
-        <w:rPr>
-          <w:rFonts w:hint="eastAsia"/>
-        </w:rPr>
-        <w:t>Jedis</w:t>
-      </w:r>
-      <w:proofErr w:type="spellEnd"/>
-      <w:r>
-        <w:rPr>
-          <w:rFonts w:hint="eastAsia"/>
-        </w:rPr>
-        <w:t>、</w:t>
-      </w:r>
-      <w:r>
-        <w:rPr>
-          <w:rFonts w:hint="eastAsia"/>
-        </w:rPr>
-        <w:t>Lettuce</w:t>
-      </w:r>
-      <w:r>
-        <w:rPr>
-          <w:rFonts w:hint="eastAsia"/>
-        </w:rPr>
-        <w:t>等等。（</w:t>
-      </w:r>
-      <w:r>
-        <w:rPr>
-          <w:rFonts w:hint="eastAsia"/>
-        </w:rPr>
-        <w:t>O2O</w:t>
-      </w:r>
-      <w:r>
-        <w:rPr>
-          <w:rFonts w:hint="eastAsia"/>
-        </w:rPr>
-        <w:t>项目用的是</w:t>
-      </w:r>
-      <w:proofErr w:type="spellStart"/>
-      <w:r>
-        <w:rPr>
-          <w:rFonts w:hint="eastAsia"/>
-        </w:rPr>
-        <w:t>Jedis</w:t>
-      </w:r>
-      <w:proofErr w:type="spellEnd"/>
-      <w:r>
-        <w:rPr>
-          <w:rFonts w:hint="eastAsia"/>
-        </w:rPr>
-        <w:t>和</w:t>
-      </w:r>
-      <w:proofErr w:type="spellStart"/>
-      <w:r>
-        <w:rPr>
-          <w:rFonts w:hint="eastAsia"/>
-        </w:rPr>
-        <w:t>Jedis</w:t>
-      </w:r>
-      <w:proofErr w:type="spellEnd"/>
-      <w:r>
-        <w:rPr>
-          <w:rFonts w:hint="eastAsia"/>
-        </w:rPr>
-        <w:t>连接池，</w:t>
-      </w:r>
-      <w:r>
-        <w:rPr>
-          <w:rFonts w:hint="eastAsia"/>
-        </w:rPr>
-        <w:t>mall</w:t>
-      </w:r>
-      <w:r>
-        <w:rPr>
-          <w:rFonts w:hint="eastAsia"/>
-        </w:rPr>
-        <w:t>项目用</w:t>
-      </w:r>
-      <w:r>
-        <w:rPr>
-          <w:rFonts w:hint="eastAsia"/>
-        </w:rPr>
-        <w:t>spring-data-</w:t>
-      </w:r>
-      <w:proofErr w:type="spellStart"/>
-      <w:r>
-        <w:rPr>
-          <w:rFonts w:hint="eastAsia"/>
-        </w:rPr>
-        <w:t>redis</w:t>
-      </w:r>
-      <w:proofErr w:type="spellEnd"/>
-      <w:r>
-        <w:rPr>
-          <w:rFonts w:hint="eastAsia"/>
-        </w:rPr>
-        <w:t>）</w:t>
+      <w:r>
+        <w:rPr>
+          <w:rFonts w:hint="eastAsia"/>
+        </w:rPr>
+        <w:t>测试环境搭建</w:t>
       </w:r>
     </w:p>
     <w:p>
       <w:pPr>
         <w:pStyle w:val="a3"/>
         <w:numPr>
-          <w:ilvl w:val="0"/>
-          <w:numId w:val="12"/>
+          <w:ilvl w:val="1"/>
+          <w:numId w:val="13"/>
         </w:numPr>
         <w:ind w:firstLineChars="0"/>
         <w:jc w:val="left"/>
@@ -6834,6 +7352,2238 @@
           <w:rFonts w:hint="eastAsia"/>
         </w:rPr>
       </w:pPr>
+      <w:r>
+        <w:rPr>
+          <w:rFonts w:hint="eastAsia"/>
+        </w:rPr>
+        <w:t>安装</w:t>
+      </w:r>
+      <w:proofErr w:type="spellStart"/>
+      <w:r>
+        <w:rPr>
+          <w:rFonts w:hint="eastAsia"/>
+        </w:rPr>
+        <w:t>gcc</w:t>
+      </w:r>
+      <w:proofErr w:type="spellEnd"/>
+      <w:r>
+        <w:rPr>
+          <w:rFonts w:hint="eastAsia"/>
+        </w:rPr>
+        <w:t>：</w:t>
+      </w:r>
+    </w:p>
+    <w:p>
+      <w:pPr>
+        <w:pStyle w:val="a3"/>
+        <w:ind w:left="840" w:firstLineChars="0" w:firstLine="0"/>
+        <w:jc w:val="left"/>
+        <w:rPr>
+          <w:rFonts w:hint="eastAsia"/>
+        </w:rPr>
+      </w:pPr>
+      <w:proofErr w:type="gramStart"/>
+      <w:r>
+        <w:t>yum</w:t>
+      </w:r>
+      <w:proofErr w:type="gramEnd"/>
+      <w:r>
+        <w:t xml:space="preserve"> -y install </w:t>
+      </w:r>
+      <w:proofErr w:type="spellStart"/>
+      <w:r>
+        <w:t>gcc-c</w:t>
+      </w:r>
+      <w:proofErr w:type="spellEnd"/>
+      <w:r>
+        <w:t>++</w:t>
+      </w:r>
+    </w:p>
+    <w:p>
+      <w:pPr>
+        <w:pStyle w:val="a3"/>
+        <w:numPr>
+          <w:ilvl w:val="1"/>
+          <w:numId w:val="13"/>
+        </w:numPr>
+        <w:ind w:firstLineChars="0"/>
+        <w:jc w:val="left"/>
+        <w:rPr>
+          <w:rFonts w:hint="eastAsia"/>
+        </w:rPr>
+      </w:pPr>
+      <w:r>
+        <w:rPr>
+          <w:rFonts w:hint="eastAsia"/>
+        </w:rPr>
+        <w:t>下载</w:t>
+      </w:r>
+      <w:proofErr w:type="spellStart"/>
+      <w:r>
+        <w:rPr>
+          <w:rFonts w:hint="eastAsia"/>
+        </w:rPr>
+        <w:t>Redis</w:t>
+      </w:r>
+      <w:proofErr w:type="spellEnd"/>
+      <w:r>
+        <w:rPr>
+          <w:rFonts w:hint="eastAsia"/>
+        </w:rPr>
+        <w:t>压缩包上传</w:t>
+      </w:r>
+      <w:r>
+        <w:rPr>
+          <w:rFonts w:hint="eastAsia"/>
+        </w:rPr>
+        <w:t>或</w:t>
+      </w:r>
+      <w:proofErr w:type="spellStart"/>
+      <w:r>
+        <w:rPr>
+          <w:rFonts w:hint="eastAsia"/>
+        </w:rPr>
+        <w:t>linux</w:t>
+      </w:r>
+      <w:proofErr w:type="spellEnd"/>
+      <w:r>
+        <w:rPr>
+          <w:rFonts w:hint="eastAsia"/>
+        </w:rPr>
+        <w:t>上下载，</w:t>
+      </w:r>
+      <w:r>
+        <w:rPr>
+          <w:rFonts w:hint="eastAsia"/>
+        </w:rPr>
+        <w:t>解压</w:t>
+      </w:r>
+      <w:r>
+        <w:rPr>
+          <w:rFonts w:hint="eastAsia"/>
+        </w:rPr>
+        <w:t>：</w:t>
+      </w:r>
+    </w:p>
+    <w:p>
+      <w:pPr>
+        <w:pStyle w:val="a3"/>
+        <w:ind w:left="840" w:firstLineChars="0" w:firstLine="0"/>
+        <w:jc w:val="left"/>
+        <w:rPr>
+          <w:rFonts w:hint="eastAsia"/>
+        </w:rPr>
+      </w:pPr>
+      <w:proofErr w:type="spellStart"/>
+      <w:proofErr w:type="gramStart"/>
+      <w:r>
+        <w:t>wget</w:t>
+      </w:r>
+      <w:proofErr w:type="spellEnd"/>
+      <w:proofErr w:type="gramEnd"/>
+      <w:r>
+        <w:t xml:space="preserve"> </w:t>
+      </w:r>
+      <w:hyperlink r:id="rId16" w:history="1">
+        <w:r>
+          <w:rPr>
+            <w:rStyle w:val="a5"/>
+          </w:rPr>
+          <w:t>http://download.redis.io/releases/redis-6.0.4.tar.gz</w:t>
+        </w:r>
+      </w:hyperlink>
+      <w:r>
+        <w:rPr>
+          <w:rFonts w:hint="eastAsia"/>
+        </w:rPr>
+        <w:tab/>
+        <w:t>//</w:t>
+      </w:r>
+      <w:r>
+        <w:t xml:space="preserve"> yum -y install </w:t>
+      </w:r>
+      <w:proofErr w:type="spellStart"/>
+      <w:r>
+        <w:t>wget</w:t>
+      </w:r>
+      <w:proofErr w:type="spellEnd"/>
+      <w:r>
+        <w:rPr>
+          <w:rFonts w:hint="eastAsia"/>
+        </w:rPr>
+        <w:t xml:space="preserve"> </w:t>
+      </w:r>
+    </w:p>
+    <w:p>
+      <w:pPr>
+        <w:pStyle w:val="a3"/>
+        <w:ind w:left="840" w:firstLineChars="0" w:firstLine="0"/>
+        <w:jc w:val="left"/>
+        <w:rPr>
+          <w:rFonts w:hint="eastAsia"/>
+        </w:rPr>
+      </w:pPr>
+      <w:proofErr w:type="gramStart"/>
+      <w:r>
+        <w:t>tar</w:t>
+      </w:r>
+      <w:proofErr w:type="gramEnd"/>
+      <w:r>
+        <w:t xml:space="preserve"> </w:t>
+      </w:r>
+      <w:proofErr w:type="spellStart"/>
+      <w:r>
+        <w:t>xzf</w:t>
+      </w:r>
+      <w:proofErr w:type="spellEnd"/>
+      <w:r>
+        <w:t xml:space="preserve"> redis-5.0.0.tar.gz</w:t>
+      </w:r>
+    </w:p>
+    <w:p>
+      <w:pPr>
+        <w:pStyle w:val="a3"/>
+        <w:numPr>
+          <w:ilvl w:val="1"/>
+          <w:numId w:val="13"/>
+        </w:numPr>
+        <w:ind w:firstLineChars="0"/>
+        <w:jc w:val="left"/>
+        <w:rPr>
+          <w:rFonts w:hint="eastAsia"/>
+        </w:rPr>
+      </w:pPr>
+      <w:r>
+        <w:rPr>
+          <w:rFonts w:hint="eastAsia"/>
+        </w:rPr>
+        <w:t>进入解压目录，编译：</w:t>
+      </w:r>
+      <w:r>
+        <w:t>make</w:t>
+      </w:r>
+    </w:p>
+    <w:p>
+      <w:pPr>
+        <w:pStyle w:val="a3"/>
+        <w:numPr>
+          <w:ilvl w:val="1"/>
+          <w:numId w:val="13"/>
+        </w:numPr>
+        <w:ind w:firstLineChars="0"/>
+        <w:jc w:val="left"/>
+        <w:rPr>
+          <w:rFonts w:hint="eastAsia"/>
+        </w:rPr>
+      </w:pPr>
+      <w:proofErr w:type="spellStart"/>
+      <w:r>
+        <w:rPr>
+          <w:rFonts w:hint="eastAsia"/>
+        </w:rPr>
+        <w:t>Redis</w:t>
+      </w:r>
+      <w:proofErr w:type="spellEnd"/>
+      <w:r>
+        <w:rPr>
+          <w:rFonts w:hint="eastAsia"/>
+        </w:rPr>
+        <w:t>服务配置，</w:t>
+      </w:r>
+      <w:r>
+        <w:rPr>
+          <w:rFonts w:hint="eastAsia"/>
+        </w:rPr>
+        <w:t>v</w:t>
+      </w:r>
+      <w:r>
+        <w:rPr>
+          <w:rFonts w:hint="eastAsia"/>
+        </w:rPr>
+        <w:t xml:space="preserve">im </w:t>
+      </w:r>
+      <w:proofErr w:type="spellStart"/>
+      <w:r>
+        <w:rPr>
+          <w:rFonts w:hint="eastAsia"/>
+        </w:rPr>
+        <w:t>Redis.conf</w:t>
+      </w:r>
+      <w:proofErr w:type="spellEnd"/>
+      <w:r>
+        <w:rPr>
+          <w:rFonts w:hint="eastAsia"/>
+        </w:rPr>
+        <w:t xml:space="preserve"> </w:t>
+      </w:r>
+      <w:r>
+        <w:rPr>
+          <w:rFonts w:hint="eastAsia"/>
+        </w:rPr>
+        <w:t>（</w:t>
+      </w:r>
+      <w:r>
+        <w:rPr>
+          <w:rFonts w:hint="eastAsia"/>
+        </w:rPr>
+        <w:t>vim</w:t>
+      </w:r>
+      <w:r>
+        <w:rPr>
+          <w:rFonts w:hint="eastAsia"/>
+        </w:rPr>
+        <w:t>是</w:t>
+      </w:r>
+      <w:r>
+        <w:rPr>
+          <w:rFonts w:hint="eastAsia"/>
+        </w:rPr>
+        <w:t>vi</w:t>
+      </w:r>
+      <w:r>
+        <w:rPr>
+          <w:rFonts w:hint="eastAsia"/>
+        </w:rPr>
+        <w:t>的升级版）</w:t>
+      </w:r>
+    </w:p>
+    <w:p>
+      <w:pPr>
+        <w:pStyle w:val="a3"/>
+        <w:numPr>
+          <w:ilvl w:val="2"/>
+          <w:numId w:val="13"/>
+        </w:numPr>
+        <w:ind w:firstLineChars="0"/>
+        <w:jc w:val="left"/>
+        <w:rPr>
+          <w:rFonts w:hint="eastAsia"/>
+        </w:rPr>
+      </w:pPr>
+      <w:proofErr w:type="spellStart"/>
+      <w:r>
+        <w:rPr>
+          <w:rFonts w:ascii="Verdana" w:hAnsi="Verdana" w:hint="eastAsia"/>
+          <w:color w:val="000000"/>
+          <w:szCs w:val="21"/>
+          <w:shd w:val="clear" w:color="auto" w:fill="FFFFFF"/>
+        </w:rPr>
+        <w:t>requirepass</w:t>
+      </w:r>
+      <w:proofErr w:type="spellEnd"/>
+      <w:r>
+        <w:rPr>
+          <w:rFonts w:ascii="Verdana" w:hAnsi="Verdana" w:hint="eastAsia"/>
+          <w:color w:val="000000"/>
+          <w:szCs w:val="21"/>
+          <w:shd w:val="clear" w:color="auto" w:fill="FFFFFF"/>
+        </w:rPr>
+        <w:t>:</w:t>
+      </w:r>
+      <w:r>
+        <w:rPr>
+          <w:rFonts w:hint="eastAsia"/>
+        </w:rPr>
+        <w:t>配置</w:t>
+      </w:r>
+      <w:proofErr w:type="spellStart"/>
+      <w:r>
+        <w:rPr>
+          <w:rFonts w:hint="eastAsia"/>
+        </w:rPr>
+        <w:t>redis</w:t>
+      </w:r>
+      <w:proofErr w:type="spellEnd"/>
+      <w:r>
+        <w:rPr>
+          <w:rFonts w:hint="eastAsia"/>
+        </w:rPr>
+        <w:t>登录密码</w:t>
+      </w:r>
+      <w:r>
+        <w:rPr>
+          <w:rFonts w:hint="eastAsia"/>
+        </w:rPr>
+        <w:t>，默认是不需要的</w:t>
+      </w:r>
+    </w:p>
+    <w:p>
+      <w:pPr>
+        <w:pStyle w:val="a3"/>
+        <w:numPr>
+          <w:ilvl w:val="2"/>
+          <w:numId w:val="13"/>
+        </w:numPr>
+        <w:ind w:firstLineChars="0"/>
+        <w:jc w:val="left"/>
+        <w:rPr>
+          <w:rFonts w:hint="eastAsia"/>
+        </w:rPr>
+      </w:pPr>
+      <w:r>
+        <w:rPr>
+          <w:rFonts w:ascii="Verdana" w:hAnsi="Verdana"/>
+          <w:color w:val="000000"/>
+          <w:szCs w:val="21"/>
+          <w:shd w:val="clear" w:color="auto" w:fill="FFFFFF"/>
+        </w:rPr>
+        <w:t>bind</w:t>
+      </w:r>
+      <w:r>
+        <w:rPr>
+          <w:rFonts w:ascii="Verdana" w:hAnsi="Verdana"/>
+          <w:color w:val="000000"/>
+          <w:szCs w:val="21"/>
+          <w:shd w:val="clear" w:color="auto" w:fill="FFFFFF"/>
+        </w:rPr>
+        <w:t>：配置</w:t>
+      </w:r>
+      <w:proofErr w:type="spellStart"/>
+      <w:r>
+        <w:rPr>
+          <w:rFonts w:ascii="Verdana" w:hAnsi="Verdana"/>
+          <w:color w:val="000000"/>
+          <w:szCs w:val="21"/>
+          <w:shd w:val="clear" w:color="auto" w:fill="FFFFFF"/>
+        </w:rPr>
+        <w:t>ip</w:t>
+      </w:r>
+      <w:proofErr w:type="spellEnd"/>
+      <w:r>
+        <w:rPr>
+          <w:rFonts w:ascii="Verdana" w:hAnsi="Verdana" w:hint="eastAsia"/>
+          <w:color w:val="000000"/>
+          <w:szCs w:val="21"/>
+          <w:shd w:val="clear" w:color="auto" w:fill="FFFFFF"/>
+        </w:rPr>
+        <w:t>：</w:t>
+      </w:r>
+      <w:r>
+        <w:rPr>
+          <w:rFonts w:ascii="Verdana" w:hAnsi="Verdana"/>
+          <w:color w:val="000000"/>
+          <w:szCs w:val="21"/>
+          <w:shd w:val="clear" w:color="auto" w:fill="FFFFFF"/>
+        </w:rPr>
+        <w:t>默认为</w:t>
+      </w:r>
+      <w:r>
+        <w:rPr>
+          <w:rFonts w:ascii="Verdana" w:hAnsi="Verdana"/>
+          <w:color w:val="000000"/>
+          <w:szCs w:val="21"/>
+          <w:shd w:val="clear" w:color="auto" w:fill="FFFFFF"/>
+        </w:rPr>
+        <w:t>绑定的</w:t>
+      </w:r>
+      <w:proofErr w:type="spellStart"/>
+      <w:r>
+        <w:rPr>
+          <w:rFonts w:ascii="Verdana" w:hAnsi="Verdana"/>
+          <w:color w:val="000000"/>
+          <w:szCs w:val="21"/>
+          <w:shd w:val="clear" w:color="auto" w:fill="FFFFFF"/>
+        </w:rPr>
+        <w:t>ip</w:t>
+      </w:r>
+      <w:proofErr w:type="spellEnd"/>
+      <w:r>
+        <w:rPr>
+          <w:rFonts w:ascii="Verdana" w:hAnsi="Verdana"/>
+          <w:color w:val="000000"/>
+          <w:szCs w:val="21"/>
+          <w:shd w:val="clear" w:color="auto" w:fill="FFFFFF"/>
+        </w:rPr>
+        <w:t>为</w:t>
+      </w:r>
+      <w:r>
+        <w:rPr>
+          <w:rFonts w:ascii="Verdana" w:hAnsi="Verdana"/>
+          <w:color w:val="000000"/>
+          <w:szCs w:val="21"/>
+          <w:shd w:val="clear" w:color="auto" w:fill="FFFFFF"/>
+        </w:rPr>
+        <w:t>127.0.0.1</w:t>
+      </w:r>
+      <w:r>
+        <w:rPr>
+          <w:rFonts w:ascii="Verdana" w:hAnsi="Verdana" w:hint="eastAsia"/>
+          <w:color w:val="000000"/>
+          <w:szCs w:val="21"/>
+          <w:shd w:val="clear" w:color="auto" w:fill="FFFFFF"/>
+        </w:rPr>
+        <w:t>，</w:t>
+      </w:r>
+      <w:r>
+        <w:rPr>
+          <w:rFonts w:ascii="Verdana" w:hAnsi="Verdana"/>
+          <w:color w:val="000000"/>
+          <w:szCs w:val="21"/>
+          <w:shd w:val="clear" w:color="auto" w:fill="FFFFFF"/>
+        </w:rPr>
+        <w:t>为了远程访问</w:t>
+      </w:r>
+      <w:r>
+        <w:rPr>
+          <w:rFonts w:ascii="Verdana" w:hAnsi="Verdana" w:hint="eastAsia"/>
+          <w:color w:val="000000"/>
+          <w:szCs w:val="21"/>
+          <w:shd w:val="clear" w:color="auto" w:fill="FFFFFF"/>
+        </w:rPr>
+        <w:t>，</w:t>
+      </w:r>
+      <w:r>
+        <w:rPr>
+          <w:rFonts w:ascii="Verdana" w:hAnsi="Verdana"/>
+          <w:color w:val="000000"/>
+          <w:szCs w:val="21"/>
+          <w:shd w:val="clear" w:color="auto" w:fill="FFFFFF"/>
+        </w:rPr>
+        <w:t>替换为服务器</w:t>
+      </w:r>
+      <w:proofErr w:type="spellStart"/>
+      <w:r>
+        <w:rPr>
+          <w:rFonts w:ascii="Verdana" w:hAnsi="Verdana"/>
+          <w:color w:val="000000"/>
+          <w:szCs w:val="21"/>
+          <w:shd w:val="clear" w:color="auto" w:fill="FFFFFF"/>
+        </w:rPr>
+        <w:t>ip</w:t>
+      </w:r>
+      <w:proofErr w:type="spellEnd"/>
+    </w:p>
+    <w:p>
+      <w:pPr>
+        <w:pStyle w:val="a3"/>
+        <w:numPr>
+          <w:ilvl w:val="2"/>
+          <w:numId w:val="13"/>
+        </w:numPr>
+        <w:ind w:firstLineChars="0"/>
+        <w:jc w:val="left"/>
+        <w:rPr>
+          <w:rFonts w:hint="eastAsia"/>
+        </w:rPr>
+      </w:pPr>
+      <w:r>
+        <w:rPr>
+          <w:rFonts w:ascii="Verdana" w:hAnsi="Verdana"/>
+          <w:color w:val="000000"/>
+          <w:szCs w:val="21"/>
+          <w:shd w:val="clear" w:color="auto" w:fill="FFFFFF"/>
+        </w:rPr>
+        <w:t>port:</w:t>
+      </w:r>
+      <w:r>
+        <w:rPr>
+          <w:rFonts w:ascii="Verdana" w:hAnsi="Verdana"/>
+          <w:color w:val="000000"/>
+          <w:szCs w:val="21"/>
+          <w:shd w:val="clear" w:color="auto" w:fill="FFFFFF"/>
+        </w:rPr>
+        <w:t>配置端口号</w:t>
+      </w:r>
+      <w:r>
+        <w:rPr>
+          <w:rFonts w:ascii="Verdana" w:hAnsi="Verdana" w:hint="eastAsia"/>
+          <w:color w:val="000000"/>
+          <w:szCs w:val="21"/>
+          <w:shd w:val="clear" w:color="auto" w:fill="FFFFFF"/>
+        </w:rPr>
+        <w:t>，</w:t>
+      </w:r>
+      <w:r>
+        <w:rPr>
+          <w:rFonts w:ascii="Verdana" w:hAnsi="Verdana"/>
+          <w:color w:val="000000"/>
+          <w:szCs w:val="21"/>
+          <w:shd w:val="clear" w:color="auto" w:fill="FFFFFF"/>
+        </w:rPr>
+        <w:t>默认为</w:t>
+      </w:r>
+      <w:r>
+        <w:rPr>
+          <w:rFonts w:ascii="Verdana" w:hAnsi="Verdana" w:hint="eastAsia"/>
+          <w:color w:val="000000"/>
+          <w:szCs w:val="21"/>
+          <w:shd w:val="clear" w:color="auto" w:fill="FFFFFF"/>
+        </w:rPr>
+        <w:t>6399</w:t>
+      </w:r>
+    </w:p>
+    <w:p>
+      <w:pPr>
+        <w:pStyle w:val="a3"/>
+        <w:numPr>
+          <w:ilvl w:val="2"/>
+          <w:numId w:val="13"/>
+        </w:numPr>
+        <w:ind w:firstLineChars="0"/>
+        <w:jc w:val="left"/>
+        <w:rPr>
+          <w:rFonts w:hint="eastAsia"/>
+        </w:rPr>
+      </w:pPr>
+      <w:r>
+        <w:rPr>
+          <w:rFonts w:ascii="Verdana" w:hAnsi="Verdana"/>
+          <w:color w:val="000000"/>
+          <w:szCs w:val="21"/>
+          <w:shd w:val="clear" w:color="auto" w:fill="FFFFFF"/>
+        </w:rPr>
+        <w:t>protected-mode:</w:t>
+      </w:r>
+      <w:r>
+        <w:rPr>
+          <w:rFonts w:ascii="Verdana" w:hAnsi="Verdana"/>
+          <w:color w:val="000000"/>
+          <w:szCs w:val="21"/>
+          <w:shd w:val="clear" w:color="auto" w:fill="FFFFFF"/>
+        </w:rPr>
+        <w:t>设置保护模式</w:t>
+      </w:r>
+      <w:r>
+        <w:rPr>
+          <w:rFonts w:ascii="Verdana" w:hAnsi="Verdana" w:hint="eastAsia"/>
+          <w:color w:val="000000"/>
+          <w:szCs w:val="21"/>
+          <w:shd w:val="clear" w:color="auto" w:fill="FFFFFF"/>
+        </w:rPr>
+        <w:t>，</w:t>
+      </w:r>
+      <w:r>
+        <w:rPr>
+          <w:rFonts w:ascii="Verdana" w:hAnsi="Verdana"/>
+          <w:color w:val="000000"/>
+          <w:szCs w:val="21"/>
+          <w:shd w:val="clear" w:color="auto" w:fill="FFFFFF"/>
+        </w:rPr>
+        <w:t>默认是开启的</w:t>
+      </w:r>
+      <w:r>
+        <w:rPr>
+          <w:rFonts w:ascii="Verdana" w:hAnsi="Verdana" w:hint="eastAsia"/>
+          <w:color w:val="000000"/>
+          <w:szCs w:val="21"/>
+          <w:shd w:val="clear" w:color="auto" w:fill="FFFFFF"/>
+        </w:rPr>
+        <w:t>，</w:t>
+      </w:r>
+      <w:r>
+        <w:rPr>
+          <w:rFonts w:ascii="Verdana" w:hAnsi="Verdana"/>
+          <w:color w:val="000000"/>
+          <w:szCs w:val="21"/>
+          <w:shd w:val="clear" w:color="auto" w:fill="FFFFFF"/>
+        </w:rPr>
+        <w:t>需要改为非开启</w:t>
+      </w:r>
+    </w:p>
+    <w:p>
+      <w:pPr>
+        <w:pStyle w:val="a3"/>
+        <w:numPr>
+          <w:ilvl w:val="2"/>
+          <w:numId w:val="13"/>
+        </w:numPr>
+        <w:ind w:firstLineChars="0"/>
+        <w:jc w:val="left"/>
+        <w:rPr>
+          <w:rFonts w:hint="eastAsia"/>
+        </w:rPr>
+      </w:pPr>
+      <w:proofErr w:type="spellStart"/>
+      <w:r>
+        <w:rPr>
+          <w:rFonts w:ascii="Verdana" w:hAnsi="Verdana"/>
+          <w:color w:val="000000"/>
+          <w:szCs w:val="21"/>
+          <w:shd w:val="clear" w:color="auto" w:fill="FFFFFF"/>
+        </w:rPr>
+        <w:t>daemonize</w:t>
+      </w:r>
+      <w:proofErr w:type="spellEnd"/>
+      <w:r>
+        <w:rPr>
+          <w:rFonts w:ascii="Verdana" w:hAnsi="Verdana" w:hint="eastAsia"/>
+          <w:color w:val="000000"/>
+          <w:szCs w:val="21"/>
+          <w:shd w:val="clear" w:color="auto" w:fill="FFFFFF"/>
+        </w:rPr>
+        <w:t>：</w:t>
+      </w:r>
+      <w:r>
+        <w:rPr>
+          <w:rFonts w:ascii="Verdana" w:hAnsi="Verdana" w:hint="eastAsia"/>
+          <w:color w:val="000000"/>
+          <w:szCs w:val="21"/>
+          <w:shd w:val="clear" w:color="auto" w:fill="FFFFFF"/>
+        </w:rPr>
+        <w:t>是否在后台启动</w:t>
+      </w:r>
+      <w:proofErr w:type="spellStart"/>
+      <w:r>
+        <w:rPr>
+          <w:rFonts w:ascii="Verdana" w:hAnsi="Verdana" w:hint="eastAsia"/>
+          <w:color w:val="000000"/>
+          <w:szCs w:val="21"/>
+          <w:shd w:val="clear" w:color="auto" w:fill="FFFFFF"/>
+        </w:rPr>
+        <w:t>redis</w:t>
+      </w:r>
+      <w:proofErr w:type="spellEnd"/>
+      <w:r>
+        <w:rPr>
+          <w:rFonts w:ascii="Verdana" w:hAnsi="Verdana" w:hint="eastAsia"/>
+          <w:color w:val="000000"/>
+          <w:szCs w:val="21"/>
+          <w:shd w:val="clear" w:color="auto" w:fill="FFFFFF"/>
+        </w:rPr>
+        <w:t>-server</w:t>
+      </w:r>
+      <w:r>
+        <w:rPr>
+          <w:rFonts w:ascii="Verdana" w:hAnsi="Verdana" w:hint="eastAsia"/>
+          <w:color w:val="000000"/>
+          <w:szCs w:val="21"/>
+          <w:shd w:val="clear" w:color="auto" w:fill="FFFFFF"/>
+        </w:rPr>
+        <w:t>，默认表示为非在后台启动服务，将其设置为后台运行</w:t>
+      </w:r>
+    </w:p>
+    <w:p>
+      <w:pPr>
+        <w:pStyle w:val="a3"/>
+        <w:numPr>
+          <w:ilvl w:val="2"/>
+          <w:numId w:val="13"/>
+        </w:numPr>
+        <w:ind w:firstLineChars="0"/>
+        <w:jc w:val="left"/>
+        <w:rPr>
+          <w:rFonts w:hint="eastAsia"/>
+        </w:rPr>
+      </w:pPr>
+      <w:proofErr w:type="spellStart"/>
+      <w:r>
+        <w:rPr>
+          <w:rFonts w:ascii="Verdana" w:hAnsi="Verdana"/>
+          <w:color w:val="000000"/>
+          <w:szCs w:val="21"/>
+          <w:shd w:val="clear" w:color="auto" w:fill="FFFFFF"/>
+        </w:rPr>
+        <w:t>logfile</w:t>
+      </w:r>
+      <w:proofErr w:type="spellEnd"/>
+      <w:r>
+        <w:rPr>
+          <w:rFonts w:ascii="Verdana" w:hAnsi="Verdana" w:hint="eastAsia"/>
+          <w:color w:val="000000"/>
+          <w:szCs w:val="21"/>
+          <w:shd w:val="clear" w:color="auto" w:fill="FFFFFF"/>
+        </w:rPr>
+        <w:t>：</w:t>
+      </w:r>
+      <w:r>
+        <w:rPr>
+          <w:rFonts w:ascii="Verdana" w:hAnsi="Verdana"/>
+          <w:color w:val="000000"/>
+          <w:szCs w:val="21"/>
+          <w:shd w:val="clear" w:color="auto" w:fill="FFFFFF"/>
+        </w:rPr>
+        <w:t>日志文件</w:t>
+      </w:r>
+      <w:r>
+        <w:rPr>
+          <w:rFonts w:ascii="Verdana" w:hAnsi="Verdana" w:hint="eastAsia"/>
+          <w:color w:val="000000"/>
+          <w:szCs w:val="21"/>
+          <w:shd w:val="clear" w:color="auto" w:fill="FFFFFF"/>
+        </w:rPr>
+        <w:t>，</w:t>
+      </w:r>
+      <w:r>
+        <w:rPr>
+          <w:rFonts w:ascii="Verdana" w:hAnsi="Verdana"/>
+          <w:color w:val="000000"/>
+          <w:szCs w:val="21"/>
+          <w:shd w:val="clear" w:color="auto" w:fill="FFFFFF"/>
+        </w:rPr>
+        <w:t>修改为文件路径</w:t>
+      </w:r>
+    </w:p>
+    <w:p>
+      <w:pPr>
+        <w:pStyle w:val="a3"/>
+        <w:ind w:left="1260" w:firstLineChars="0" w:firstLine="0"/>
+        <w:jc w:val="left"/>
+        <w:rPr>
+          <w:rFonts w:ascii="Verdana" w:hAnsi="Verdana" w:hint="eastAsia"/>
+          <w:color w:val="000000"/>
+          <w:szCs w:val="21"/>
+          <w:shd w:val="clear" w:color="auto" w:fill="FFFFFF"/>
+        </w:rPr>
+      </w:pPr>
+      <w:r>
+        <w:rPr>
+          <w:rFonts w:ascii="Verdana" w:hAnsi="Verdana" w:hint="eastAsia"/>
+          <w:color w:val="000000"/>
+          <w:szCs w:val="21"/>
+          <w:shd w:val="clear" w:color="auto" w:fill="FFFFFF"/>
+        </w:rPr>
+        <w:t>创建文件：</w:t>
+      </w:r>
+      <w:r>
+        <w:rPr>
+          <w:rFonts w:ascii="Verdana" w:hAnsi="Verdana"/>
+          <w:color w:val="000000"/>
+          <w:szCs w:val="21"/>
+          <w:shd w:val="clear" w:color="auto" w:fill="FFFFFF"/>
+        </w:rPr>
+        <w:t>vim</w:t>
+      </w:r>
+      <w:proofErr w:type="gramStart"/>
+      <w:r>
+        <w:rPr>
+          <w:rFonts w:ascii="Verdana" w:hAnsi="Verdana"/>
+          <w:color w:val="000000"/>
+          <w:szCs w:val="21"/>
+          <w:shd w:val="clear" w:color="auto" w:fill="FFFFFF"/>
+        </w:rPr>
+        <w:t>  /</w:t>
+      </w:r>
+      <w:proofErr w:type="spellStart"/>
+      <w:proofErr w:type="gramEnd"/>
+      <w:r>
+        <w:rPr>
+          <w:rFonts w:ascii="Verdana" w:hAnsi="Verdana"/>
+          <w:color w:val="000000"/>
+          <w:szCs w:val="21"/>
+          <w:shd w:val="clear" w:color="auto" w:fill="FFFFFF"/>
+        </w:rPr>
+        <w:t>myredis</w:t>
+      </w:r>
+      <w:proofErr w:type="spellEnd"/>
+      <w:r>
+        <w:rPr>
+          <w:rFonts w:ascii="Verdana" w:hAnsi="Verdana"/>
+          <w:color w:val="000000"/>
+          <w:szCs w:val="21"/>
+          <w:shd w:val="clear" w:color="auto" w:fill="FFFFFF"/>
+        </w:rPr>
+        <w:t>/redis-5.0.4/myredis.log</w:t>
+      </w:r>
+    </w:p>
+    <w:p>
+      <w:pPr>
+        <w:pStyle w:val="a3"/>
+        <w:numPr>
+          <w:ilvl w:val="1"/>
+          <w:numId w:val="13"/>
+        </w:numPr>
+        <w:ind w:firstLineChars="0"/>
+        <w:jc w:val="left"/>
+        <w:rPr>
+          <w:rFonts w:hint="eastAsia"/>
+        </w:rPr>
+      </w:pPr>
+      <w:r>
+        <w:rPr>
+          <w:rFonts w:hint="eastAsia"/>
+        </w:rPr>
+        <w:t>防火墙配置</w:t>
+      </w:r>
+    </w:p>
+    <w:p>
+      <w:pPr>
+        <w:pStyle w:val="a3"/>
+        <w:numPr>
+          <w:ilvl w:val="2"/>
+          <w:numId w:val="13"/>
+        </w:numPr>
+        <w:ind w:firstLineChars="0"/>
+        <w:jc w:val="left"/>
+        <w:rPr>
+          <w:rFonts w:hint="eastAsia"/>
+        </w:rPr>
+      </w:pPr>
+      <w:r>
+        <w:rPr>
+          <w:rFonts w:hint="eastAsia"/>
+        </w:rPr>
+        <w:t>查看防火墙状态</w:t>
+      </w:r>
+      <w:r>
+        <w:rPr>
+          <w:rFonts w:hint="eastAsia"/>
+        </w:rPr>
+        <w:tab/>
+        <w:t>firewall-</w:t>
+      </w:r>
+      <w:proofErr w:type="spellStart"/>
+      <w:r>
+        <w:rPr>
+          <w:rFonts w:hint="eastAsia"/>
+        </w:rPr>
+        <w:t>cmd</w:t>
+      </w:r>
+      <w:proofErr w:type="spellEnd"/>
+      <w:r>
+        <w:rPr>
+          <w:rFonts w:hint="eastAsia"/>
+        </w:rPr>
+        <w:t xml:space="preserve">  --state</w:t>
+      </w:r>
+    </w:p>
+    <w:p>
+      <w:pPr>
+        <w:pStyle w:val="a3"/>
+        <w:numPr>
+          <w:ilvl w:val="2"/>
+          <w:numId w:val="13"/>
+        </w:numPr>
+        <w:ind w:firstLineChars="0"/>
+        <w:jc w:val="left"/>
+        <w:rPr>
+          <w:rFonts w:hint="eastAsia"/>
+        </w:rPr>
+      </w:pPr>
+      <w:r>
+        <w:rPr>
+          <w:rFonts w:hint="eastAsia"/>
+        </w:rPr>
+        <w:t>启动防火墙</w:t>
+      </w:r>
+      <w:r>
+        <w:rPr>
+          <w:rFonts w:hint="eastAsia"/>
+        </w:rPr>
+        <w:tab/>
+      </w:r>
+      <w:proofErr w:type="spellStart"/>
+      <w:r>
+        <w:t>systemctl</w:t>
+      </w:r>
+      <w:proofErr w:type="spellEnd"/>
+      <w:r>
+        <w:t xml:space="preserve"> start </w:t>
+      </w:r>
+      <w:proofErr w:type="spellStart"/>
+      <w:r>
+        <w:t>firewalld.service</w:t>
+      </w:r>
+      <w:proofErr w:type="spellEnd"/>
+    </w:p>
+    <w:p>
+      <w:pPr>
+        <w:pStyle w:val="a3"/>
+        <w:numPr>
+          <w:ilvl w:val="2"/>
+          <w:numId w:val="13"/>
+        </w:numPr>
+        <w:ind w:firstLineChars="0"/>
+        <w:jc w:val="left"/>
+        <w:rPr>
+          <w:rFonts w:hint="eastAsia"/>
+        </w:rPr>
+      </w:pPr>
+      <w:r>
+        <w:rPr>
+          <w:rFonts w:hint="eastAsia"/>
+        </w:rPr>
+        <w:t>关闭防火墙</w:t>
+      </w:r>
+      <w:r>
+        <w:rPr>
+          <w:rFonts w:hint="eastAsia"/>
+        </w:rPr>
+        <w:tab/>
+      </w:r>
+      <w:proofErr w:type="spellStart"/>
+      <w:r>
+        <w:t>ystemctl</w:t>
+      </w:r>
+      <w:proofErr w:type="spellEnd"/>
+      <w:r>
+        <w:t xml:space="preserve"> stop </w:t>
+      </w:r>
+      <w:proofErr w:type="spellStart"/>
+      <w:r>
+        <w:t>firewalld.service</w:t>
+      </w:r>
+      <w:proofErr w:type="spellEnd"/>
+    </w:p>
+    <w:p>
+      <w:pPr>
+        <w:pStyle w:val="a3"/>
+        <w:numPr>
+          <w:ilvl w:val="2"/>
+          <w:numId w:val="13"/>
+        </w:numPr>
+        <w:ind w:firstLineChars="0"/>
+        <w:jc w:val="left"/>
+        <w:rPr>
+          <w:rFonts w:hint="eastAsia"/>
+        </w:rPr>
+      </w:pPr>
+      <w:r>
+        <w:rPr>
+          <w:rFonts w:ascii="Verdana" w:hAnsi="Verdana"/>
+          <w:color w:val="000000"/>
+          <w:szCs w:val="21"/>
+          <w:shd w:val="clear" w:color="auto" w:fill="FFFFFF"/>
+        </w:rPr>
+        <w:t>向防火墙添加开放端口</w:t>
+      </w:r>
+      <w:r>
+        <w:rPr>
+          <w:rFonts w:ascii="Verdana" w:hAnsi="Verdana" w:hint="eastAsia"/>
+          <w:color w:val="000000"/>
+          <w:szCs w:val="21"/>
+          <w:shd w:val="clear" w:color="auto" w:fill="FFFFFF"/>
+        </w:rPr>
+        <w:t xml:space="preserve"> </w:t>
+      </w:r>
+      <w:r>
+        <w:rPr>
+          <w:rFonts w:ascii="Verdana" w:hAnsi="Verdana"/>
+          <w:color w:val="000000"/>
+          <w:szCs w:val="21"/>
+          <w:shd w:val="clear" w:color="auto" w:fill="FFFFFF"/>
+        </w:rPr>
+        <w:t>firewall-</w:t>
+      </w:r>
+      <w:proofErr w:type="spellStart"/>
+      <w:r>
+        <w:rPr>
+          <w:rFonts w:ascii="Verdana" w:hAnsi="Verdana"/>
+          <w:color w:val="000000"/>
+          <w:szCs w:val="21"/>
+          <w:shd w:val="clear" w:color="auto" w:fill="FFFFFF"/>
+        </w:rPr>
+        <w:t>cmd</w:t>
+      </w:r>
+      <w:proofErr w:type="spellEnd"/>
+      <w:r>
+        <w:rPr>
+          <w:rFonts w:ascii="Verdana" w:hAnsi="Verdana"/>
+          <w:color w:val="000000"/>
+          <w:szCs w:val="21"/>
+          <w:shd w:val="clear" w:color="auto" w:fill="FFFFFF"/>
+        </w:rPr>
+        <w:t xml:space="preserve"> --permanent --zone=public --add-port=6399/</w:t>
+      </w:r>
+      <w:proofErr w:type="spellStart"/>
+      <w:r>
+        <w:rPr>
+          <w:rFonts w:ascii="Verdana" w:hAnsi="Verdana"/>
+          <w:color w:val="000000"/>
+          <w:szCs w:val="21"/>
+          <w:shd w:val="clear" w:color="auto" w:fill="FFFFFF"/>
+        </w:rPr>
+        <w:t>tcp</w:t>
+      </w:r>
+      <w:proofErr w:type="spellEnd"/>
+    </w:p>
+    <w:p>
+      <w:pPr>
+        <w:pStyle w:val="a3"/>
+        <w:numPr>
+          <w:ilvl w:val="2"/>
+          <w:numId w:val="13"/>
+        </w:numPr>
+        <w:ind w:firstLineChars="0"/>
+        <w:jc w:val="left"/>
+        <w:rPr>
+          <w:rFonts w:hint="eastAsia"/>
+        </w:rPr>
+      </w:pPr>
+      <w:r>
+        <w:rPr>
+          <w:rFonts w:ascii="Verdana" w:hAnsi="Verdana" w:hint="eastAsia"/>
+          <w:color w:val="000000"/>
+          <w:szCs w:val="21"/>
+          <w:shd w:val="clear" w:color="auto" w:fill="FFFFFF"/>
+        </w:rPr>
+        <w:t>加载配置</w:t>
+      </w:r>
+      <w:r>
+        <w:rPr>
+          <w:rFonts w:ascii="Verdana" w:hAnsi="Verdana" w:hint="eastAsia"/>
+          <w:color w:val="000000"/>
+          <w:szCs w:val="21"/>
+          <w:shd w:val="clear" w:color="auto" w:fill="FFFFFF"/>
+        </w:rPr>
+        <w:tab/>
+      </w:r>
+      <w:r>
+        <w:rPr>
+          <w:rFonts w:ascii="Verdana" w:hAnsi="Verdana"/>
+          <w:color w:val="000000"/>
+          <w:szCs w:val="21"/>
+          <w:shd w:val="clear" w:color="auto" w:fill="FFFFFF"/>
+        </w:rPr>
+        <w:t>firewall-</w:t>
+      </w:r>
+      <w:proofErr w:type="spellStart"/>
+      <w:r>
+        <w:rPr>
+          <w:rFonts w:ascii="Verdana" w:hAnsi="Verdana"/>
+          <w:color w:val="000000"/>
+          <w:szCs w:val="21"/>
+          <w:shd w:val="clear" w:color="auto" w:fill="FFFFFF"/>
+        </w:rPr>
+        <w:t>cmd</w:t>
+      </w:r>
+      <w:proofErr w:type="spellEnd"/>
+      <w:r>
+        <w:rPr>
+          <w:rFonts w:ascii="Verdana" w:hAnsi="Verdana"/>
+          <w:color w:val="000000"/>
+          <w:szCs w:val="21"/>
+          <w:shd w:val="clear" w:color="auto" w:fill="FFFFFF"/>
+        </w:rPr>
+        <w:t xml:space="preserve"> </w:t>
+      </w:r>
+      <w:r>
+        <w:rPr>
+          <w:rFonts w:ascii="Verdana" w:hAnsi="Verdana"/>
+          <w:color w:val="000000"/>
+          <w:szCs w:val="21"/>
+          <w:shd w:val="clear" w:color="auto" w:fill="FFFFFF"/>
+        </w:rPr>
+        <w:t>–</w:t>
+      </w:r>
+      <w:r>
+        <w:rPr>
+          <w:rFonts w:ascii="Verdana" w:hAnsi="Verdana"/>
+          <w:color w:val="000000"/>
+          <w:szCs w:val="21"/>
+          <w:shd w:val="clear" w:color="auto" w:fill="FFFFFF"/>
+        </w:rPr>
+        <w:t>reload</w:t>
+      </w:r>
+    </w:p>
+    <w:p>
+      <w:pPr>
+        <w:ind w:left="840"/>
+        <w:jc w:val="left"/>
+        <w:rPr>
+          <w:rFonts w:hint="eastAsia"/>
+        </w:rPr>
+      </w:pPr>
+      <w:r>
+        <w:rPr>
+          <w:rFonts w:hint="eastAsia"/>
+        </w:rPr>
+        <w:t>注意：阿里云服务器或者</w:t>
+      </w:r>
+      <w:proofErr w:type="gramStart"/>
+      <w:r>
+        <w:rPr>
+          <w:rFonts w:hint="eastAsia"/>
+        </w:rPr>
+        <w:t>腾讯云</w:t>
+      </w:r>
+      <w:proofErr w:type="gramEnd"/>
+      <w:r>
+        <w:rPr>
+          <w:rFonts w:hint="eastAsia"/>
+        </w:rPr>
+        <w:t>服务器还需要在后台设置开放端口</w:t>
+      </w:r>
+    </w:p>
+    <w:p>
+      <w:pPr>
+        <w:pStyle w:val="a3"/>
+        <w:numPr>
+          <w:ilvl w:val="1"/>
+          <w:numId w:val="13"/>
+        </w:numPr>
+        <w:ind w:firstLineChars="0"/>
+        <w:jc w:val="left"/>
+        <w:rPr>
+          <w:rFonts w:hint="eastAsia"/>
+        </w:rPr>
+      </w:pPr>
+      <w:r>
+        <w:rPr>
+          <w:rFonts w:hint="eastAsia"/>
+        </w:rPr>
+        <w:t>启动</w:t>
+      </w:r>
+      <w:proofErr w:type="spellStart"/>
+      <w:r>
+        <w:rPr>
+          <w:rFonts w:hint="eastAsia"/>
+        </w:rPr>
+        <w:t>redis</w:t>
+      </w:r>
+      <w:proofErr w:type="spellEnd"/>
+    </w:p>
+    <w:p>
+      <w:pPr>
+        <w:pStyle w:val="a3"/>
+        <w:ind w:left="840" w:firstLineChars="0" w:firstLine="0"/>
+        <w:jc w:val="left"/>
+        <w:rPr>
+          <w:rFonts w:hint="eastAsia"/>
+        </w:rPr>
+      </w:pPr>
+      <w:proofErr w:type="spellStart"/>
+      <w:r>
+        <w:t>src</w:t>
+      </w:r>
+      <w:proofErr w:type="spellEnd"/>
+      <w:r>
+        <w:t>/</w:t>
+      </w:r>
+      <w:proofErr w:type="spellStart"/>
+      <w:r>
+        <w:t>redis</w:t>
+      </w:r>
+      <w:proofErr w:type="spellEnd"/>
+      <w:r>
+        <w:t xml:space="preserve">-server  </w:t>
+      </w:r>
+      <w:proofErr w:type="spellStart"/>
+      <w:r>
+        <w:t>redis.conf</w:t>
+      </w:r>
+      <w:proofErr w:type="spellEnd"/>
+      <w:r>
+        <w:rPr>
+          <w:rFonts w:hint="eastAsia"/>
+        </w:rPr>
+        <w:tab/>
+      </w:r>
+      <w:r>
+        <w:rPr>
+          <w:rFonts w:hint="eastAsia"/>
+        </w:rPr>
+        <w:tab/>
+        <w:t>//</w:t>
+      </w:r>
+      <w:r>
+        <w:rPr>
+          <w:rFonts w:hint="eastAsia"/>
+        </w:rPr>
+        <w:t>带上配置文件启动</w:t>
+      </w:r>
+    </w:p>
+    <w:p>
+      <w:pPr>
+        <w:pStyle w:val="a3"/>
+        <w:ind w:left="840" w:firstLineChars="0" w:firstLine="0"/>
+        <w:jc w:val="left"/>
+        <w:rPr>
+          <w:rFonts w:hint="eastAsia"/>
+        </w:rPr>
+      </w:pPr>
+      <w:proofErr w:type="spellStart"/>
+      <w:r>
+        <w:t>src</w:t>
+      </w:r>
+      <w:proofErr w:type="spellEnd"/>
+      <w:r>
+        <w:t>/</w:t>
+      </w:r>
+      <w:proofErr w:type="spellStart"/>
+      <w:r>
+        <w:t>redis</w:t>
+      </w:r>
+      <w:proofErr w:type="spellEnd"/>
+      <w:r>
+        <w:t>-server</w:t>
+      </w:r>
+      <w:r>
+        <w:rPr>
+          <w:rFonts w:hint="eastAsia"/>
+        </w:rPr>
+        <w:t>&amp;</w:t>
+      </w:r>
+      <w:r>
+        <w:rPr>
+          <w:rFonts w:hint="eastAsia"/>
+        </w:rPr>
+        <w:tab/>
+      </w:r>
+      <w:r>
+        <w:rPr>
+          <w:rFonts w:hint="eastAsia"/>
+        </w:rPr>
+        <w:tab/>
+      </w:r>
+      <w:r>
+        <w:rPr>
+          <w:rFonts w:hint="eastAsia"/>
+        </w:rPr>
+        <w:tab/>
+      </w:r>
+      <w:r>
+        <w:rPr>
+          <w:rFonts w:hint="eastAsia"/>
+        </w:rPr>
+        <w:tab/>
+        <w:t>//</w:t>
+      </w:r>
+      <w:r>
+        <w:rPr>
+          <w:rFonts w:hint="eastAsia"/>
+        </w:rPr>
+        <w:t>也可直接后台启动</w:t>
+      </w:r>
+    </w:p>
+    <w:p>
+      <w:pPr>
+        <w:pStyle w:val="a3"/>
+        <w:ind w:left="840" w:firstLineChars="0" w:firstLine="0"/>
+        <w:jc w:val="left"/>
+        <w:rPr>
+          <w:rFonts w:hint="eastAsia"/>
+        </w:rPr>
+      </w:pPr>
+      <w:r>
+        <w:rPr>
+          <w:rFonts w:hint="eastAsia"/>
+        </w:rPr>
+        <w:t xml:space="preserve">cat  </w:t>
+      </w:r>
+      <w:r>
+        <w:t>myredis.log</w:t>
+      </w:r>
+      <w:r>
+        <w:rPr>
+          <w:rFonts w:hint="eastAsia"/>
+        </w:rPr>
+        <w:tab/>
+      </w:r>
+      <w:r>
+        <w:rPr>
+          <w:rFonts w:hint="eastAsia"/>
+        </w:rPr>
+        <w:tab/>
+      </w:r>
+      <w:r>
+        <w:rPr>
+          <w:rFonts w:hint="eastAsia"/>
+        </w:rPr>
+        <w:tab/>
+      </w:r>
+      <w:r>
+        <w:rPr>
+          <w:rFonts w:hint="eastAsia"/>
+        </w:rPr>
+        <w:tab/>
+        <w:t>//</w:t>
+      </w:r>
+      <w:r>
+        <w:rPr>
+          <w:rFonts w:hint="eastAsia"/>
+        </w:rPr>
+        <w:t>查看启动情况</w:t>
+      </w:r>
+    </w:p>
+    <w:p>
+      <w:pPr>
+        <w:pStyle w:val="a3"/>
+        <w:ind w:left="840" w:firstLineChars="0" w:firstLine="0"/>
+        <w:jc w:val="left"/>
+        <w:rPr>
+          <w:rFonts w:hint="eastAsia"/>
+        </w:rPr>
+      </w:pPr>
+    </w:p>
+    <w:p>
+      <w:pPr>
+        <w:pStyle w:val="a3"/>
+        <w:ind w:left="840" w:firstLineChars="0" w:firstLine="0"/>
+        <w:jc w:val="left"/>
+        <w:rPr>
+          <w:rFonts w:hint="eastAsia"/>
+        </w:rPr>
+      </w:pPr>
+    </w:p>
+    <w:p>
+      <w:pPr>
+        <w:pStyle w:val="a3"/>
+        <w:ind w:left="840" w:firstLineChars="0" w:firstLine="0"/>
+        <w:jc w:val="left"/>
+        <w:rPr>
+          <w:rFonts w:hint="eastAsia"/>
+        </w:rPr>
+      </w:pPr>
+    </w:p>
+    <w:p>
+      <w:pPr>
+        <w:pStyle w:val="a3"/>
+        <w:ind w:left="840" w:firstLineChars="0" w:firstLine="0"/>
+        <w:jc w:val="left"/>
+        <w:rPr>
+          <w:rFonts w:hint="eastAsia"/>
+        </w:rPr>
+      </w:pPr>
+      <w:proofErr w:type="spellStart"/>
+      <w:r>
+        <w:lastRenderedPageBreak/>
+        <w:t>ps</w:t>
+      </w:r>
+      <w:proofErr w:type="spellEnd"/>
+      <w:r>
+        <w:t xml:space="preserve"> aux | less</w:t>
+      </w:r>
+      <w:r>
+        <w:rPr>
+          <w:rFonts w:hint="eastAsia"/>
+        </w:rPr>
+        <w:tab/>
+      </w:r>
+      <w:r>
+        <w:rPr>
+          <w:rFonts w:hint="eastAsia"/>
+        </w:rPr>
+        <w:tab/>
+      </w:r>
+      <w:r>
+        <w:rPr>
+          <w:rFonts w:hint="eastAsia"/>
+        </w:rPr>
+        <w:tab/>
+      </w:r>
+      <w:r>
+        <w:rPr>
+          <w:rFonts w:hint="eastAsia"/>
+        </w:rPr>
+        <w:tab/>
+      </w:r>
+      <w:r>
+        <w:rPr>
+          <w:rFonts w:hint="eastAsia"/>
+        </w:rPr>
+        <w:tab/>
+        <w:t>//</w:t>
+      </w:r>
+      <w:r>
+        <w:rPr>
+          <w:rFonts w:hint="eastAsia"/>
+        </w:rPr>
+        <w:t>查看所有正在运行的进程</w:t>
+      </w:r>
+    </w:p>
+    <w:p>
+      <w:pPr>
+        <w:pStyle w:val="a3"/>
+        <w:ind w:left="840" w:firstLineChars="0" w:firstLine="0"/>
+        <w:jc w:val="left"/>
+        <w:rPr>
+          <w:rFonts w:hint="eastAsia"/>
+        </w:rPr>
+      </w:pPr>
+      <w:proofErr w:type="spellStart"/>
+      <w:r>
+        <w:rPr>
+          <w:rFonts w:hint="eastAsia"/>
+        </w:rPr>
+        <w:t>ps</w:t>
+      </w:r>
+      <w:proofErr w:type="spellEnd"/>
+      <w:r>
+        <w:rPr>
+          <w:rFonts w:hint="eastAsia"/>
+        </w:rPr>
+        <w:t xml:space="preserve"> </w:t>
+      </w:r>
+      <w:r>
+        <w:t>–</w:t>
+      </w:r>
+      <w:r>
+        <w:rPr>
+          <w:rFonts w:hint="eastAsia"/>
+        </w:rPr>
+        <w:t xml:space="preserve">A | </w:t>
+      </w:r>
+      <w:proofErr w:type="spellStart"/>
+      <w:r>
+        <w:rPr>
+          <w:rFonts w:hint="eastAsia"/>
+        </w:rPr>
+        <w:t>grep</w:t>
+      </w:r>
+      <w:proofErr w:type="spellEnd"/>
+      <w:r>
+        <w:rPr>
+          <w:rFonts w:hint="eastAsia"/>
+        </w:rPr>
+        <w:t xml:space="preserve"> </w:t>
+      </w:r>
+      <w:proofErr w:type="spellStart"/>
+      <w:r>
+        <w:rPr>
+          <w:rFonts w:hint="eastAsia"/>
+        </w:rPr>
+        <w:t>redis</w:t>
+      </w:r>
+      <w:proofErr w:type="spellEnd"/>
+      <w:r>
+        <w:rPr>
+          <w:rFonts w:hint="eastAsia"/>
+        </w:rPr>
+        <w:tab/>
+      </w:r>
+      <w:r>
+        <w:rPr>
+          <w:rFonts w:hint="eastAsia"/>
+        </w:rPr>
+        <w:tab/>
+      </w:r>
+      <w:r>
+        <w:rPr>
+          <w:rFonts w:hint="eastAsia"/>
+        </w:rPr>
+        <w:tab/>
+      </w:r>
+      <w:r>
+        <w:rPr>
+          <w:rFonts w:hint="eastAsia"/>
+        </w:rPr>
+        <w:tab/>
+        <w:t>//</w:t>
+      </w:r>
+      <w:r>
+        <w:rPr>
+          <w:rFonts w:hint="eastAsia"/>
+        </w:rPr>
+        <w:t>查看进程</w:t>
+      </w:r>
+    </w:p>
+    <w:p>
+      <w:pPr>
+        <w:pStyle w:val="a3"/>
+        <w:ind w:left="840" w:firstLineChars="0" w:firstLine="0"/>
+        <w:jc w:val="left"/>
+        <w:rPr>
+          <w:rFonts w:hint="eastAsia"/>
+        </w:rPr>
+      </w:pPr>
+      <w:r>
+        <w:rPr>
+          <w:rFonts w:hint="eastAsia"/>
+        </w:rPr>
+        <w:t>输入</w:t>
+      </w:r>
+      <w:r>
+        <w:rPr>
+          <w:rFonts w:hint="eastAsia"/>
+        </w:rPr>
+        <w:t>q</w:t>
+      </w:r>
+      <w:r>
+        <w:rPr>
+          <w:rFonts w:hint="eastAsia"/>
+        </w:rPr>
+        <w:tab/>
+      </w:r>
+      <w:r>
+        <w:rPr>
+          <w:rFonts w:hint="eastAsia"/>
+        </w:rPr>
+        <w:tab/>
+      </w:r>
+      <w:r>
+        <w:rPr>
+          <w:rFonts w:hint="eastAsia"/>
+        </w:rPr>
+        <w:tab/>
+      </w:r>
+      <w:r>
+        <w:rPr>
+          <w:rFonts w:hint="eastAsia"/>
+        </w:rPr>
+        <w:tab/>
+      </w:r>
+      <w:r>
+        <w:rPr>
+          <w:rFonts w:hint="eastAsia"/>
+        </w:rPr>
+        <w:tab/>
+      </w:r>
+      <w:r>
+        <w:rPr>
+          <w:rFonts w:hint="eastAsia"/>
+        </w:rPr>
+        <w:tab/>
+        <w:t>//</w:t>
+      </w:r>
+      <w:r>
+        <w:rPr>
+          <w:rFonts w:hint="eastAsia"/>
+        </w:rPr>
+        <w:t>退出</w:t>
+      </w:r>
+      <w:r>
+        <w:rPr>
+          <w:rFonts w:hint="eastAsia"/>
+        </w:rPr>
+        <w:t>ps</w:t>
+      </w:r>
+      <w:bookmarkStart w:id="0" w:name="_GoBack"/>
+      <w:bookmarkEnd w:id="0"/>
+    </w:p>
+    <w:p>
+      <w:pPr>
+        <w:pStyle w:val="a3"/>
+        <w:ind w:left="840" w:firstLineChars="0" w:firstLine="0"/>
+        <w:jc w:val="left"/>
+        <w:rPr>
+          <w:rFonts w:hint="eastAsia"/>
+        </w:rPr>
+      </w:pPr>
+      <w:proofErr w:type="spellStart"/>
+      <w:r>
+        <w:t>netstat</w:t>
+      </w:r>
+      <w:proofErr w:type="spellEnd"/>
+      <w:r>
+        <w:t xml:space="preserve"> -</w:t>
+      </w:r>
+      <w:proofErr w:type="spellStart"/>
+      <w:r>
+        <w:t>lntp</w:t>
+      </w:r>
+      <w:proofErr w:type="spellEnd"/>
+      <w:r>
+        <w:t xml:space="preserve"> | </w:t>
+      </w:r>
+      <w:proofErr w:type="spellStart"/>
+      <w:r>
+        <w:t>grep</w:t>
+      </w:r>
+      <w:proofErr w:type="spellEnd"/>
+      <w:r>
+        <w:t xml:space="preserve"> 6379</w:t>
+      </w:r>
+      <w:r>
+        <w:rPr>
+          <w:rFonts w:hint="eastAsia"/>
+        </w:rPr>
+        <w:tab/>
+      </w:r>
+      <w:r>
+        <w:rPr>
+          <w:rFonts w:hint="eastAsia"/>
+        </w:rPr>
+        <w:tab/>
+      </w:r>
+      <w:r>
+        <w:rPr>
+          <w:rFonts w:hint="eastAsia"/>
+        </w:rPr>
+        <w:tab/>
+        <w:t>//</w:t>
+      </w:r>
+      <w:r>
+        <w:rPr>
+          <w:rFonts w:hint="eastAsia"/>
+        </w:rPr>
+        <w:t>查看端口</w:t>
+      </w:r>
+    </w:p>
+    <w:p>
+      <w:pPr>
+        <w:pStyle w:val="a3"/>
+        <w:numPr>
+          <w:ilvl w:val="1"/>
+          <w:numId w:val="13"/>
+        </w:numPr>
+        <w:ind w:firstLineChars="0"/>
+        <w:jc w:val="left"/>
+        <w:rPr>
+          <w:rFonts w:hint="eastAsia"/>
+        </w:rPr>
+      </w:pPr>
+      <w:r>
+        <w:rPr>
+          <w:rFonts w:hint="eastAsia"/>
+        </w:rPr>
+        <w:t>简单使用</w:t>
+      </w:r>
+    </w:p>
+    <w:p>
+      <w:pPr>
+        <w:pStyle w:val="a3"/>
+        <w:ind w:left="840" w:firstLineChars="0" w:firstLine="0"/>
+        <w:jc w:val="left"/>
+        <w:rPr>
+          <w:rFonts w:hint="eastAsia"/>
+        </w:rPr>
+      </w:pPr>
+      <w:proofErr w:type="spellStart"/>
+      <w:r>
+        <w:rPr>
+          <w:rFonts w:hint="eastAsia"/>
+        </w:rPr>
+        <w:t>src</w:t>
+      </w:r>
+      <w:proofErr w:type="spellEnd"/>
+      <w:r>
+        <w:rPr>
+          <w:rFonts w:hint="eastAsia"/>
+        </w:rPr>
+        <w:t>/</w:t>
+      </w:r>
+      <w:proofErr w:type="spellStart"/>
+      <w:r>
+        <w:rPr>
+          <w:rFonts w:hint="eastAsia"/>
+        </w:rPr>
+        <w:t>redis</w:t>
+      </w:r>
+      <w:proofErr w:type="spellEnd"/>
+      <w:r>
+        <w:rPr>
+          <w:rFonts w:hint="eastAsia"/>
+        </w:rPr>
+        <w:t>-cli</w:t>
+      </w:r>
+      <w:r>
+        <w:rPr>
+          <w:rFonts w:hint="eastAsia"/>
+        </w:rPr>
+        <w:tab/>
+      </w:r>
+      <w:r>
+        <w:rPr>
+          <w:rFonts w:hint="eastAsia"/>
+        </w:rPr>
+        <w:tab/>
+      </w:r>
+      <w:r>
+        <w:rPr>
+          <w:rFonts w:hint="eastAsia"/>
+        </w:rPr>
+        <w:tab/>
+      </w:r>
+      <w:r>
+        <w:rPr>
+          <w:rFonts w:hint="eastAsia"/>
+        </w:rPr>
+        <w:tab/>
+        <w:t>//</w:t>
+      </w:r>
+      <w:r>
+        <w:rPr>
+          <w:rFonts w:hint="eastAsia"/>
+        </w:rPr>
+        <w:t>进入命令框</w:t>
+      </w:r>
+    </w:p>
+    <w:p>
+      <w:pPr>
+        <w:pStyle w:val="a3"/>
+        <w:ind w:left="840" w:firstLineChars="0" w:firstLine="0"/>
+        <w:jc w:val="left"/>
+        <w:rPr>
+          <w:rFonts w:hint="eastAsia"/>
+        </w:rPr>
+      </w:pPr>
+      <w:r>
+        <w:rPr>
+          <w:rFonts w:hint="eastAsia"/>
+        </w:rPr>
+        <w:t>或</w:t>
+      </w:r>
+    </w:p>
+    <w:p>
+      <w:pPr>
+        <w:pStyle w:val="a3"/>
+        <w:ind w:left="840" w:firstLineChars="0" w:firstLine="0"/>
+        <w:jc w:val="left"/>
+        <w:rPr>
+          <w:rFonts w:hint="eastAsia"/>
+          <w:color w:val="FF0000"/>
+        </w:rPr>
+      </w:pPr>
+      <w:proofErr w:type="spellStart"/>
+      <w:proofErr w:type="gramStart"/>
+      <w:r>
+        <w:t>src</w:t>
+      </w:r>
+      <w:proofErr w:type="spellEnd"/>
+      <w:r>
+        <w:t>/</w:t>
+      </w:r>
+      <w:proofErr w:type="spellStart"/>
+      <w:r>
+        <w:t>redis</w:t>
+      </w:r>
+      <w:proofErr w:type="spellEnd"/>
+      <w:r>
+        <w:t>-cli</w:t>
+      </w:r>
+      <w:proofErr w:type="gramEnd"/>
+      <w:r>
+        <w:t xml:space="preserve"> </w:t>
+      </w:r>
+      <w:r>
+        <w:rPr>
+          <w:color w:val="FF0000"/>
+        </w:rPr>
+        <w:t>-h 192.168.202.134</w:t>
+      </w:r>
+      <w:r>
+        <w:t xml:space="preserve"> </w:t>
+      </w:r>
+      <w:r>
+        <w:rPr>
+          <w:color w:val="FF0000"/>
+        </w:rPr>
+        <w:t>-p 6399</w:t>
+      </w:r>
+      <w:r>
+        <w:t xml:space="preserve"> </w:t>
+      </w:r>
+      <w:r>
+        <w:rPr>
+          <w:color w:val="FF0000"/>
+        </w:rPr>
+        <w:t>-a 123456</w:t>
+      </w:r>
+    </w:p>
+    <w:p>
+      <w:pPr>
+        <w:pStyle w:val="a3"/>
+        <w:ind w:left="840" w:firstLineChars="0" w:firstLine="0"/>
+        <w:jc w:val="left"/>
+        <w:rPr>
+          <w:rFonts w:hint="eastAsia"/>
+        </w:rPr>
+      </w:pPr>
+    </w:p>
+    <w:p>
+      <w:pPr>
+        <w:pStyle w:val="a3"/>
+        <w:ind w:left="840" w:firstLineChars="0" w:firstLine="0"/>
+        <w:jc w:val="left"/>
+        <w:rPr>
+          <w:rFonts w:hint="eastAsia"/>
+        </w:rPr>
+      </w:pPr>
+      <w:r>
+        <w:t>e</w:t>
+      </w:r>
+      <w:r>
+        <w:rPr>
+          <w:rFonts w:hint="eastAsia"/>
+        </w:rPr>
+        <w:t>xit</w:t>
+      </w:r>
+      <w:r>
+        <w:rPr>
+          <w:rFonts w:hint="eastAsia"/>
+        </w:rPr>
+        <w:tab/>
+      </w:r>
+      <w:r>
+        <w:rPr>
+          <w:rFonts w:hint="eastAsia"/>
+        </w:rPr>
+        <w:tab/>
+      </w:r>
+      <w:r>
+        <w:rPr>
+          <w:rFonts w:hint="eastAsia"/>
+        </w:rPr>
+        <w:tab/>
+      </w:r>
+      <w:r>
+        <w:rPr>
+          <w:rFonts w:hint="eastAsia"/>
+        </w:rPr>
+        <w:tab/>
+      </w:r>
+      <w:r>
+        <w:rPr>
+          <w:rFonts w:hint="eastAsia"/>
+        </w:rPr>
+        <w:tab/>
+        <w:t>//</w:t>
+      </w:r>
+      <w:r>
+        <w:rPr>
+          <w:rFonts w:hint="eastAsia"/>
+        </w:rPr>
+        <w:t>退出</w:t>
+      </w:r>
+      <w:r>
+        <w:rPr>
+          <w:rFonts w:hint="eastAsia"/>
+        </w:rPr>
+        <w:tab/>
+      </w:r>
+      <w:r>
+        <w:rPr>
+          <w:rFonts w:hint="eastAsia"/>
+        </w:rPr>
+        <w:tab/>
+      </w:r>
+      <w:r>
+        <w:rPr>
+          <w:rFonts w:hint="eastAsia"/>
+        </w:rPr>
+        <w:tab/>
+      </w:r>
+      <w:r>
+        <w:rPr>
+          <w:rFonts w:hint="eastAsia"/>
+        </w:rPr>
+        <w:tab/>
+      </w:r>
+      <w:r>
+        <w:rPr>
+          <w:rFonts w:hint="eastAsia"/>
+        </w:rPr>
+        <w:tab/>
+      </w:r>
+    </w:p>
+    <w:p>
+      <w:pPr>
+        <w:jc w:val="left"/>
+        <w:rPr>
+          <w:rFonts w:hint="eastAsia"/>
+        </w:rPr>
+      </w:pPr>
+      <w:r>
+        <w:rPr>
+          <w:rFonts w:hint="eastAsia"/>
+        </w:rPr>
+        <w:tab/>
+      </w:r>
+      <w:r>
+        <w:rPr>
+          <w:rFonts w:hint="eastAsia"/>
+        </w:rPr>
+        <w:tab/>
+      </w:r>
+      <w:r>
+        <w:rPr>
+          <w:rFonts w:hint="eastAsia"/>
+        </w:rPr>
+        <w:t>或者使用客户端连接使用</w:t>
+      </w:r>
+    </w:p>
+    <w:p>
+      <w:pPr>
+        <w:pStyle w:val="a3"/>
+        <w:numPr>
+          <w:ilvl w:val="1"/>
+          <w:numId w:val="13"/>
+        </w:numPr>
+        <w:ind w:firstLineChars="0"/>
+        <w:jc w:val="left"/>
+        <w:rPr>
+          <w:rFonts w:hint="eastAsia"/>
+        </w:rPr>
+      </w:pPr>
+      <w:r>
+        <w:t>关闭</w:t>
+      </w:r>
+      <w:proofErr w:type="spellStart"/>
+      <w:r>
+        <w:t>redis</w:t>
+      </w:r>
+      <w:proofErr w:type="spellEnd"/>
+    </w:p>
+    <w:p>
+      <w:pPr>
+        <w:pStyle w:val="a3"/>
+        <w:ind w:left="840" w:firstLineChars="0" w:firstLine="0"/>
+        <w:jc w:val="left"/>
+      </w:pPr>
+      <w:proofErr w:type="spellStart"/>
+      <w:proofErr w:type="gramStart"/>
+      <w:r>
+        <w:rPr>
+          <w:rFonts w:hint="eastAsia"/>
+        </w:rPr>
+        <w:t>src</w:t>
+      </w:r>
+      <w:proofErr w:type="spellEnd"/>
+      <w:r>
+        <w:t>/</w:t>
+      </w:r>
+      <w:proofErr w:type="spellStart"/>
+      <w:r>
+        <w:t>redis</w:t>
+      </w:r>
+      <w:proofErr w:type="spellEnd"/>
+      <w:r>
+        <w:t>-cli</w:t>
+      </w:r>
+      <w:proofErr w:type="gramEnd"/>
+      <w:r>
+        <w:t xml:space="preserve"> shutdown</w:t>
+      </w:r>
+    </w:p>
+    <w:p>
+      <w:pPr>
+        <w:jc w:val="left"/>
+        <w:rPr>
+          <w:rFonts w:hint="eastAsia"/>
+        </w:rPr>
+      </w:pPr>
+      <w:r>
+        <w:rPr>
+          <w:rFonts w:hint="eastAsia"/>
+        </w:rPr>
+        <w:tab/>
+      </w:r>
+      <w:r>
+        <w:rPr>
+          <w:rFonts w:hint="eastAsia"/>
+        </w:rPr>
+        <w:tab/>
+      </w:r>
+      <w:r>
+        <w:rPr>
+          <w:rFonts w:hint="eastAsia"/>
+        </w:rPr>
+        <w:t>或</w:t>
+      </w:r>
+    </w:p>
+    <w:p>
+      <w:pPr>
+        <w:jc w:val="left"/>
+      </w:pPr>
+      <w:r>
+        <w:rPr>
+          <w:rFonts w:hint="eastAsia"/>
+        </w:rPr>
+        <w:tab/>
+      </w:r>
+      <w:r>
+        <w:rPr>
+          <w:rFonts w:hint="eastAsia"/>
+        </w:rPr>
+        <w:tab/>
+      </w:r>
+      <w:proofErr w:type="spellStart"/>
+      <w:proofErr w:type="gramStart"/>
+      <w:r>
+        <w:t>redis</w:t>
+      </w:r>
+      <w:proofErr w:type="spellEnd"/>
+      <w:r>
+        <w:t>-cli</w:t>
+      </w:r>
+      <w:proofErr w:type="gramEnd"/>
+      <w:r>
+        <w:t xml:space="preserve"> </w:t>
+      </w:r>
+      <w:r>
+        <w:rPr>
+          <w:color w:val="FF0000"/>
+        </w:rPr>
+        <w:t xml:space="preserve">-h </w:t>
+      </w:r>
+      <w:proofErr w:type="spellStart"/>
+      <w:r>
+        <w:rPr>
+          <w:color w:val="FF0000"/>
+        </w:rPr>
+        <w:t>ip</w:t>
+      </w:r>
+      <w:proofErr w:type="spellEnd"/>
+      <w:r>
+        <w:t xml:space="preserve"> </w:t>
+      </w:r>
+      <w:r>
+        <w:rPr>
+          <w:color w:val="FF0000"/>
+        </w:rPr>
+        <w:t>-p port</w:t>
+      </w:r>
+      <w:r>
+        <w:t xml:space="preserve">  </w:t>
+      </w:r>
+      <w:r>
+        <w:rPr>
+          <w:color w:val="FF0000"/>
+        </w:rPr>
+        <w:t>-a password</w:t>
+      </w:r>
+      <w:r>
+        <w:t xml:space="preserve">  shutdown</w:t>
+      </w:r>
+    </w:p>
+    <w:p>
+      <w:pPr>
+        <w:jc w:val="left"/>
+        <w:rPr>
+          <w:rFonts w:hint="eastAsia"/>
+        </w:rPr>
+      </w:pPr>
+    </w:p>
+    <w:p>
+      <w:pPr>
+        <w:pStyle w:val="a3"/>
+        <w:numPr>
+          <w:ilvl w:val="0"/>
+          <w:numId w:val="13"/>
+        </w:numPr>
+        <w:ind w:firstLineChars="0"/>
+        <w:jc w:val="left"/>
+      </w:pPr>
+      <w:proofErr w:type="spellStart"/>
+      <w:r>
+        <w:t>Redis</w:t>
+      </w:r>
+      <w:proofErr w:type="spellEnd"/>
+      <w:r>
+        <w:t>的</w:t>
+      </w:r>
+      <w:r>
+        <w:t>java</w:t>
+      </w:r>
+      <w:r>
+        <w:rPr>
+          <w:rFonts w:hint="eastAsia"/>
+        </w:rPr>
+        <w:t>客户端</w:t>
+      </w:r>
+      <w:r>
+        <w:rPr>
+          <w:rFonts w:hint="eastAsia"/>
+        </w:rPr>
+        <w:t>(</w:t>
+      </w:r>
+      <w:r>
+        <w:rPr>
+          <w:rFonts w:hint="eastAsia"/>
+        </w:rPr>
+        <w:t>或者说驱动</w:t>
+      </w:r>
+      <w:r>
+        <w:rPr>
+          <w:rFonts w:hint="eastAsia"/>
+        </w:rPr>
+        <w:t>)</w:t>
+      </w:r>
+      <w:r>
+        <w:rPr>
+          <w:rFonts w:hint="eastAsia"/>
+        </w:rPr>
+        <w:t>：</w:t>
+      </w:r>
+      <w:proofErr w:type="spellStart"/>
+      <w:r>
+        <w:rPr>
+          <w:rFonts w:hint="eastAsia"/>
+        </w:rPr>
+        <w:t>Jedis</w:t>
+      </w:r>
+      <w:proofErr w:type="spellEnd"/>
+      <w:r>
+        <w:rPr>
+          <w:rFonts w:hint="eastAsia"/>
+        </w:rPr>
+        <w:t>、</w:t>
+      </w:r>
+      <w:r>
+        <w:rPr>
+          <w:rFonts w:hint="eastAsia"/>
+        </w:rPr>
+        <w:t>Lettuce</w:t>
+      </w:r>
+      <w:r>
+        <w:rPr>
+          <w:rFonts w:hint="eastAsia"/>
+        </w:rPr>
+        <w:t>等等。（</w:t>
+      </w:r>
+      <w:r>
+        <w:rPr>
+          <w:rFonts w:hint="eastAsia"/>
+        </w:rPr>
+        <w:t>O2O</w:t>
+      </w:r>
+      <w:r>
+        <w:rPr>
+          <w:rFonts w:hint="eastAsia"/>
+        </w:rPr>
+        <w:t>项目用的是</w:t>
+      </w:r>
+      <w:proofErr w:type="spellStart"/>
+      <w:r>
+        <w:rPr>
+          <w:rFonts w:hint="eastAsia"/>
+        </w:rPr>
+        <w:t>Jedis</w:t>
+      </w:r>
+      <w:proofErr w:type="spellEnd"/>
+      <w:r>
+        <w:rPr>
+          <w:rFonts w:hint="eastAsia"/>
+        </w:rPr>
+        <w:t>和</w:t>
+      </w:r>
+      <w:proofErr w:type="spellStart"/>
+      <w:r>
+        <w:rPr>
+          <w:rFonts w:hint="eastAsia"/>
+        </w:rPr>
+        <w:t>Jedis</w:t>
+      </w:r>
+      <w:proofErr w:type="spellEnd"/>
+      <w:r>
+        <w:rPr>
+          <w:rFonts w:hint="eastAsia"/>
+        </w:rPr>
+        <w:t>连接池，</w:t>
+      </w:r>
+      <w:r>
+        <w:rPr>
+          <w:rFonts w:hint="eastAsia"/>
+        </w:rPr>
+        <w:t>mall</w:t>
+      </w:r>
+      <w:r>
+        <w:rPr>
+          <w:rFonts w:hint="eastAsia"/>
+        </w:rPr>
+        <w:t>项目用</w:t>
+      </w:r>
+      <w:r>
+        <w:rPr>
+          <w:rFonts w:hint="eastAsia"/>
+        </w:rPr>
+        <w:t>spring-data-</w:t>
+      </w:r>
+      <w:proofErr w:type="spellStart"/>
+      <w:r>
+        <w:rPr>
+          <w:rFonts w:hint="eastAsia"/>
+        </w:rPr>
+        <w:t>redis</w:t>
+      </w:r>
+      <w:proofErr w:type="spellEnd"/>
+      <w:r>
+        <w:rPr>
+          <w:rFonts w:hint="eastAsia"/>
+        </w:rPr>
+        <w:t>）</w:t>
+      </w:r>
+    </w:p>
+    <w:p>
+      <w:pPr>
+        <w:pStyle w:val="a3"/>
+        <w:numPr>
+          <w:ilvl w:val="0"/>
+          <w:numId w:val="13"/>
+        </w:numPr>
+        <w:ind w:firstLineChars="0"/>
+        <w:jc w:val="left"/>
+      </w:pPr>
       <w:proofErr w:type="spellStart"/>
       <w:r>
         <w:rPr>
@@ -6993,8 +9743,6 @@
         </w:rPr>
         <w:t>。</w:t>
       </w:r>
-      <w:bookmarkStart w:id="0" w:name="_GoBack"/>
-      <w:bookmarkEnd w:id="0"/>
     </w:p>
     <w:sectPr>
       <w:pgSz w:w="11906" w:h="16838"/>
@@ -7183,7 +9931,7 @@
   <w:abstractNum w:abstractNumId="2">
     <w:nsid w:val="0F723765"/>
     <w:multiLevelType w:val="hybridMultilevel"/>
-    <w:tmpl w:val="E58A9E4E"/>
+    <w:tmpl w:val="5DB66A3C"/>
     <w:lvl w:ilvl="0" w:tplc="0409000F">
       <w:start w:val="1"/>
       <w:numFmt w:val="decimal"/>
@@ -7525,6 +10273,92 @@
     </w:lvl>
   </w:abstractNum>
   <w:abstractNum w:abstractNumId="6">
+    <w:nsid w:val="1F2046C7"/>
+    <w:multiLevelType w:val="hybridMultilevel"/>
+    <w:tmpl w:val="E5745114"/>
+    <w:lvl w:ilvl="0" w:tplc="0409000F">
+      <w:start w:val="1"/>
+      <w:numFmt w:val="decimal"/>
+      <w:lvlText w:val="%1."/>
+      <w:lvlJc w:val="left"/>
+      <w:pPr>
+        <w:ind w:left="420" w:hanging="420"/>
+      </w:pPr>
+    </w:lvl>
+    <w:lvl w:ilvl="1" w:tplc="04090019" w:tentative="1">
+      <w:start w:val="1"/>
+      <w:numFmt w:val="lowerLetter"/>
+      <w:lvlText w:val="%2)"/>
+      <w:lvlJc w:val="left"/>
+      <w:pPr>
+        <w:ind w:left="840" w:hanging="420"/>
+      </w:pPr>
+    </w:lvl>
+    <w:lvl w:ilvl="2" w:tplc="0409001B" w:tentative="1">
+      <w:start w:val="1"/>
+      <w:numFmt w:val="lowerRoman"/>
+      <w:lvlText w:val="%3."/>
+      <w:lvlJc w:val="right"/>
+      <w:pPr>
+        <w:ind w:left="1260" w:hanging="420"/>
+      </w:pPr>
+    </w:lvl>
+    <w:lvl w:ilvl="3" w:tplc="0409000F" w:tentative="1">
+      <w:start w:val="1"/>
+      <w:numFmt w:val="decimal"/>
+      <w:lvlText w:val="%4."/>
+      <w:lvlJc w:val="left"/>
+      <w:pPr>
+        <w:ind w:left="1680" w:hanging="420"/>
+      </w:pPr>
+    </w:lvl>
+    <w:lvl w:ilvl="4" w:tplc="04090019" w:tentative="1">
+      <w:start w:val="1"/>
+      <w:numFmt w:val="lowerLetter"/>
+      <w:lvlText w:val="%5)"/>
+      <w:lvlJc w:val="left"/>
+      <w:pPr>
+        <w:ind w:left="2100" w:hanging="420"/>
+      </w:pPr>
+    </w:lvl>
+    <w:lvl w:ilvl="5" w:tplc="0409001B" w:tentative="1">
+      <w:start w:val="1"/>
+      <w:numFmt w:val="lowerRoman"/>
+      <w:lvlText w:val="%6."/>
+      <w:lvlJc w:val="right"/>
+      <w:pPr>
+        <w:ind w:left="2520" w:hanging="420"/>
+      </w:pPr>
+    </w:lvl>
+    <w:lvl w:ilvl="6" w:tplc="0409000F" w:tentative="1">
+      <w:start w:val="1"/>
+      <w:numFmt w:val="decimal"/>
+      <w:lvlText w:val="%7."/>
+      <w:lvlJc w:val="left"/>
+      <w:pPr>
+        <w:ind w:left="2940" w:hanging="420"/>
+      </w:pPr>
+    </w:lvl>
+    <w:lvl w:ilvl="7" w:tplc="04090019" w:tentative="1">
+      <w:start w:val="1"/>
+      <w:numFmt w:val="lowerLetter"/>
+      <w:lvlText w:val="%8)"/>
+      <w:lvlJc w:val="left"/>
+      <w:pPr>
+        <w:ind w:left="3360" w:hanging="420"/>
+      </w:pPr>
+    </w:lvl>
+    <w:lvl w:ilvl="8" w:tplc="0409001B" w:tentative="1">
+      <w:start w:val="1"/>
+      <w:numFmt w:val="lowerRoman"/>
+      <w:lvlText w:val="%9."/>
+      <w:lvlJc w:val="right"/>
+      <w:pPr>
+        <w:ind w:left="3780" w:hanging="420"/>
+      </w:pPr>
+    </w:lvl>
+  </w:abstractNum>
+  <w:abstractNum w:abstractNumId="7">
     <w:nsid w:val="24BC0B9D"/>
     <w:multiLevelType w:val="hybridMultilevel"/>
     <w:tmpl w:val="53F8C5AA"/>
@@ -7610,7 +10444,7 @@
       </w:pPr>
     </w:lvl>
   </w:abstractNum>
-  <w:abstractNum w:abstractNumId="7">
+  <w:abstractNum w:abstractNumId="8">
     <w:nsid w:val="2AA81925"/>
     <w:multiLevelType w:val="hybridMultilevel"/>
     <w:tmpl w:val="AFBE8704"/>
@@ -7696,7 +10530,179 @@
       </w:pPr>
     </w:lvl>
   </w:abstractNum>
-  <w:abstractNum w:abstractNumId="8">
+  <w:abstractNum w:abstractNumId="9">
+    <w:nsid w:val="2D357DB2"/>
+    <w:multiLevelType w:val="hybridMultilevel"/>
+    <w:tmpl w:val="CF8CEBD0"/>
+    <w:lvl w:ilvl="0" w:tplc="0409000F">
+      <w:start w:val="1"/>
+      <w:numFmt w:val="decimal"/>
+      <w:lvlText w:val="%1."/>
+      <w:lvlJc w:val="left"/>
+      <w:pPr>
+        <w:ind w:left="1680" w:hanging="420"/>
+      </w:pPr>
+    </w:lvl>
+    <w:lvl w:ilvl="1" w:tplc="04090019" w:tentative="1">
+      <w:start w:val="1"/>
+      <w:numFmt w:val="lowerLetter"/>
+      <w:lvlText w:val="%2)"/>
+      <w:lvlJc w:val="left"/>
+      <w:pPr>
+        <w:ind w:left="2100" w:hanging="420"/>
+      </w:pPr>
+    </w:lvl>
+    <w:lvl w:ilvl="2" w:tplc="0409001B" w:tentative="1">
+      <w:start w:val="1"/>
+      <w:numFmt w:val="lowerRoman"/>
+      <w:lvlText w:val="%3."/>
+      <w:lvlJc w:val="right"/>
+      <w:pPr>
+        <w:ind w:left="2520" w:hanging="420"/>
+      </w:pPr>
+    </w:lvl>
+    <w:lvl w:ilvl="3" w:tplc="0409000F" w:tentative="1">
+      <w:start w:val="1"/>
+      <w:numFmt w:val="decimal"/>
+      <w:lvlText w:val="%4."/>
+      <w:lvlJc w:val="left"/>
+      <w:pPr>
+        <w:ind w:left="2940" w:hanging="420"/>
+      </w:pPr>
+    </w:lvl>
+    <w:lvl w:ilvl="4" w:tplc="04090019" w:tentative="1">
+      <w:start w:val="1"/>
+      <w:numFmt w:val="lowerLetter"/>
+      <w:lvlText w:val="%5)"/>
+      <w:lvlJc w:val="left"/>
+      <w:pPr>
+        <w:ind w:left="3360" w:hanging="420"/>
+      </w:pPr>
+    </w:lvl>
+    <w:lvl w:ilvl="5" w:tplc="0409001B" w:tentative="1">
+      <w:start w:val="1"/>
+      <w:numFmt w:val="lowerRoman"/>
+      <w:lvlText w:val="%6."/>
+      <w:lvlJc w:val="right"/>
+      <w:pPr>
+        <w:ind w:left="3780" w:hanging="420"/>
+      </w:pPr>
+    </w:lvl>
+    <w:lvl w:ilvl="6" w:tplc="0409000F" w:tentative="1">
+      <w:start w:val="1"/>
+      <w:numFmt w:val="decimal"/>
+      <w:lvlText w:val="%7."/>
+      <w:lvlJc w:val="left"/>
+      <w:pPr>
+        <w:ind w:left="4200" w:hanging="420"/>
+      </w:pPr>
+    </w:lvl>
+    <w:lvl w:ilvl="7" w:tplc="04090019" w:tentative="1">
+      <w:start w:val="1"/>
+      <w:numFmt w:val="lowerLetter"/>
+      <w:lvlText w:val="%8)"/>
+      <w:lvlJc w:val="left"/>
+      <w:pPr>
+        <w:ind w:left="4620" w:hanging="420"/>
+      </w:pPr>
+    </w:lvl>
+    <w:lvl w:ilvl="8" w:tplc="0409001B" w:tentative="1">
+      <w:start w:val="1"/>
+      <w:numFmt w:val="lowerRoman"/>
+      <w:lvlText w:val="%9."/>
+      <w:lvlJc w:val="right"/>
+      <w:pPr>
+        <w:ind w:left="5040" w:hanging="420"/>
+      </w:pPr>
+    </w:lvl>
+  </w:abstractNum>
+  <w:abstractNum w:abstractNumId="10">
+    <w:nsid w:val="3A88397E"/>
+    <w:multiLevelType w:val="hybridMultilevel"/>
+    <w:tmpl w:val="E84ADD34"/>
+    <w:lvl w:ilvl="0" w:tplc="0409000F">
+      <w:start w:val="1"/>
+      <w:numFmt w:val="decimal"/>
+      <w:lvlText w:val="%1."/>
+      <w:lvlJc w:val="left"/>
+      <w:pPr>
+        <w:ind w:left="420" w:hanging="420"/>
+      </w:pPr>
+    </w:lvl>
+    <w:lvl w:ilvl="1" w:tplc="0409000F">
+      <w:start w:val="1"/>
+      <w:numFmt w:val="decimal"/>
+      <w:lvlText w:val="%2."/>
+      <w:lvlJc w:val="left"/>
+      <w:pPr>
+        <w:ind w:left="840" w:hanging="420"/>
+      </w:pPr>
+    </w:lvl>
+    <w:lvl w:ilvl="2" w:tplc="0409001B">
+      <w:start w:val="1"/>
+      <w:numFmt w:val="lowerRoman"/>
+      <w:lvlText w:val="%3."/>
+      <w:lvlJc w:val="right"/>
+      <w:pPr>
+        <w:ind w:left="1260" w:hanging="420"/>
+      </w:pPr>
+    </w:lvl>
+    <w:lvl w:ilvl="3" w:tplc="0409000F">
+      <w:start w:val="1"/>
+      <w:numFmt w:val="decimal"/>
+      <w:lvlText w:val="%4."/>
+      <w:lvlJc w:val="left"/>
+      <w:pPr>
+        <w:ind w:left="1680" w:hanging="420"/>
+      </w:pPr>
+    </w:lvl>
+    <w:lvl w:ilvl="4" w:tplc="04090019" w:tentative="1">
+      <w:start w:val="1"/>
+      <w:numFmt w:val="lowerLetter"/>
+      <w:lvlText w:val="%5)"/>
+      <w:lvlJc w:val="left"/>
+      <w:pPr>
+        <w:ind w:left="2100" w:hanging="420"/>
+      </w:pPr>
+    </w:lvl>
+    <w:lvl w:ilvl="5" w:tplc="0409001B" w:tentative="1">
+      <w:start w:val="1"/>
+      <w:numFmt w:val="lowerRoman"/>
+      <w:lvlText w:val="%6."/>
+      <w:lvlJc w:val="right"/>
+      <w:pPr>
+        <w:ind w:left="2520" w:hanging="420"/>
+      </w:pPr>
+    </w:lvl>
+    <w:lvl w:ilvl="6" w:tplc="0409000F" w:tentative="1">
+      <w:start w:val="1"/>
+      <w:numFmt w:val="decimal"/>
+      <w:lvlText w:val="%7."/>
+      <w:lvlJc w:val="left"/>
+      <w:pPr>
+        <w:ind w:left="2940" w:hanging="420"/>
+      </w:pPr>
+    </w:lvl>
+    <w:lvl w:ilvl="7" w:tplc="04090019" w:tentative="1">
+      <w:start w:val="1"/>
+      <w:numFmt w:val="lowerLetter"/>
+      <w:lvlText w:val="%8)"/>
+      <w:lvlJc w:val="left"/>
+      <w:pPr>
+        <w:ind w:left="3360" w:hanging="420"/>
+      </w:pPr>
+    </w:lvl>
+    <w:lvl w:ilvl="8" w:tplc="0409001B" w:tentative="1">
+      <w:start w:val="1"/>
+      <w:numFmt w:val="lowerRoman"/>
+      <w:lvlText w:val="%9."/>
+      <w:lvlJc w:val="right"/>
+      <w:pPr>
+        <w:ind w:left="3780" w:hanging="420"/>
+      </w:pPr>
+    </w:lvl>
+  </w:abstractNum>
+  <w:abstractNum w:abstractNumId="11">
     <w:nsid w:val="449B36A3"/>
     <w:multiLevelType w:val="hybridMultilevel"/>
     <w:tmpl w:val="ACDE2B38"/>
@@ -7782,7 +10788,7 @@
       </w:pPr>
     </w:lvl>
   </w:abstractNum>
-  <w:abstractNum w:abstractNumId="9">
+  <w:abstractNum w:abstractNumId="12">
     <w:nsid w:val="47AE33D6"/>
     <w:multiLevelType w:val="hybridMultilevel"/>
     <w:tmpl w:val="93DA9094"/>
@@ -7868,7 +10874,7 @@
       </w:pPr>
     </w:lvl>
   </w:abstractNum>
-  <w:abstractNum w:abstractNumId="10">
+  <w:abstractNum w:abstractNumId="13">
     <w:nsid w:val="5E92463F"/>
     <w:multiLevelType w:val="hybridMultilevel"/>
     <w:tmpl w:val="582E594C"/>
@@ -7954,7 +10960,7 @@
       </w:pPr>
     </w:lvl>
   </w:abstractNum>
-  <w:abstractNum w:abstractNumId="11">
+  <w:abstractNum w:abstractNumId="14">
     <w:nsid w:val="74C27DC5"/>
     <w:multiLevelType w:val="hybridMultilevel"/>
     <w:tmpl w:val="A32E951E"/>
@@ -8047,7 +11053,7 @@
     <w:abstractNumId w:val="4"/>
   </w:num>
   <w:num w:numId="3">
-    <w:abstractNumId w:val="10"/>
+    <w:abstractNumId w:val="13"/>
   </w:num>
   <w:num w:numId="4">
     <w:abstractNumId w:val="3"/>
@@ -8056,25 +11062,34 @@
     <w:abstractNumId w:val="0"/>
   </w:num>
   <w:num w:numId="6">
-    <w:abstractNumId w:val="8"/>
+    <w:abstractNumId w:val="11"/>
   </w:num>
   <w:num w:numId="7">
     <w:abstractNumId w:val="5"/>
   </w:num>
   <w:num w:numId="8">
-    <w:abstractNumId w:val="6"/>
+    <w:abstractNumId w:val="7"/>
   </w:num>
   <w:num w:numId="9">
-    <w:abstractNumId w:val="7"/>
+    <w:abstractNumId w:val="8"/>
   </w:num>
   <w:num w:numId="10">
-    <w:abstractNumId w:val="11"/>
+    <w:abstractNumId w:val="14"/>
   </w:num>
   <w:num w:numId="11">
     <w:abstractNumId w:val="1"/>
   </w:num>
   <w:num w:numId="12">
+    <w:abstractNumId w:val="12"/>
+  </w:num>
+  <w:num w:numId="13">
+    <w:abstractNumId w:val="10"/>
+  </w:num>
+  <w:num w:numId="14">
     <w:abstractNumId w:val="9"/>
+  </w:num>
+  <w:num w:numId="15">
+    <w:abstractNumId w:val="6"/>
   </w:num>
 </w:numbering>
 </file>
@@ -8302,6 +11317,17 @@
       <w:szCs w:val="18"/>
     </w:rPr>
   </w:style>
+  <w:style w:type="character" w:styleId="a5">
+    <w:name w:val="Hyperlink"/>
+    <w:basedOn w:val="a0"/>
+    <w:uiPriority w:val="99"/>
+    <w:unhideWhenUsed/>
+    <w:rsid w:val="007912B8"/>
+    <w:rPr>
+      <w:color w:val="0000FF" w:themeColor="hyperlink"/>
+      <w:u w:val="single"/>
+    </w:rPr>
+  </w:style>
 </w:styles>
 </file>
 
@@ -8526,6 +11552,17 @@
     <w:rPr>
       <w:sz w:val="18"/>
       <w:szCs w:val="18"/>
+    </w:rPr>
+  </w:style>
+  <w:style w:type="character" w:styleId="a5">
+    <w:name w:val="Hyperlink"/>
+    <w:basedOn w:val="a0"/>
+    <w:uiPriority w:val="99"/>
+    <w:unhideWhenUsed/>
+    <w:rsid w:val="007912B8"/>
+    <w:rPr>
+      <w:color w:val="0000FF" w:themeColor="hyperlink"/>
+      <w:u w:val="single"/>
     </w:rPr>
   </w:style>
 </w:styles>

--- a/redis.docx
+++ b/redis.docx
@@ -6435,9 +6435,6 @@
       <w:pPr>
         <w:pStyle w:val="a3"/>
         <w:ind w:left="840" w:firstLineChars="0" w:firstLine="0"/>
-        <w:rPr>
-          <w:rFonts w:hint="eastAsia"/>
-        </w:rPr>
       </w:pPr>
     </w:p>
     <w:p>
@@ -6454,9 +6451,6 @@
           <w:numId w:val="1"/>
         </w:numPr>
         <w:ind w:firstLineChars="0"/>
-        <w:rPr>
-          <w:rFonts w:hint="eastAsia"/>
-        </w:rPr>
       </w:pPr>
       <w:r>
         <w:rPr>
@@ -6497,9 +6491,6 @@
           <w:numId w:val="1"/>
         </w:numPr>
         <w:ind w:firstLineChars="0"/>
-        <w:rPr>
-          <w:rFonts w:hint="eastAsia"/>
-        </w:rPr>
       </w:pPr>
       <w:r>
         <w:rPr>
@@ -6512,9 +6503,6 @@
       <w:pPr>
         <w:pStyle w:val="a3"/>
         <w:ind w:left="840" w:firstLineChars="0" w:firstLine="0"/>
-        <w:rPr>
-          <w:rFonts w:hint="eastAsia"/>
-        </w:rPr>
       </w:pPr>
       <w:r>
         <w:rPr>
@@ -6543,9 +6531,6 @@
           <w:numId w:val="1"/>
         </w:numPr>
         <w:ind w:firstLineChars="0"/>
-        <w:rPr>
-          <w:rFonts w:hint="eastAsia"/>
-        </w:rPr>
       </w:pPr>
       <w:r>
         <w:rPr>
@@ -6558,9 +6543,6 @@
       <w:pPr>
         <w:pStyle w:val="a3"/>
         <w:ind w:left="840" w:firstLineChars="0" w:firstLine="0"/>
-        <w:rPr>
-          <w:rFonts w:hint="eastAsia"/>
-        </w:rPr>
       </w:pPr>
       <w:r>
         <w:rPr>
@@ -6603,9 +6585,6 @@
           <w:numId w:val="1"/>
         </w:numPr>
         <w:ind w:firstLineChars="0"/>
-        <w:rPr>
-          <w:rFonts w:hint="eastAsia"/>
-        </w:rPr>
       </w:pPr>
       <w:r>
         <w:rPr>
@@ -6618,9 +6597,6 @@
       <w:pPr>
         <w:pStyle w:val="a3"/>
         <w:ind w:left="840" w:firstLineChars="0" w:firstLine="0"/>
-        <w:rPr>
-          <w:rFonts w:hint="eastAsia"/>
-        </w:rPr>
       </w:pPr>
       <w:r>
         <w:rPr>
@@ -6679,9 +6655,6 @@
           <w:numId w:val="1"/>
         </w:numPr>
         <w:ind w:firstLineChars="0"/>
-        <w:rPr>
-          <w:rFonts w:hint="eastAsia"/>
-        </w:rPr>
       </w:pPr>
       <w:r>
         <w:rPr>
@@ -6708,9 +6681,6 @@
       <w:pPr>
         <w:pStyle w:val="a3"/>
         <w:ind w:left="840" w:firstLineChars="0" w:firstLine="0"/>
-        <w:rPr>
-          <w:rFonts w:hint="eastAsia"/>
-        </w:rPr>
       </w:pPr>
       <w:r>
         <w:rPr>
@@ -6755,9 +6725,6 @@
           <w:numId w:val="1"/>
         </w:numPr>
         <w:ind w:firstLineChars="0"/>
-        <w:rPr>
-          <w:rFonts w:hint="eastAsia"/>
-        </w:rPr>
       </w:pPr>
       <w:r>
         <w:rPr>
@@ -6770,9 +6737,6 @@
       <w:pPr>
         <w:pStyle w:val="a3"/>
         <w:ind w:left="840" w:firstLineChars="0" w:firstLine="0"/>
-        <w:rPr>
-          <w:rFonts w:hint="eastAsia"/>
-        </w:rPr>
       </w:pPr>
       <w:r>
         <w:rPr>
@@ -6867,9 +6831,6 @@
           <w:numId w:val="1"/>
         </w:numPr>
         <w:ind w:firstLineChars="0"/>
-        <w:rPr>
-          <w:rFonts w:hint="eastAsia"/>
-        </w:rPr>
       </w:pPr>
       <w:r>
         <w:rPr>
@@ -6882,9 +6843,6 @@
       <w:pPr>
         <w:pStyle w:val="a3"/>
         <w:ind w:left="840" w:firstLineChars="0" w:firstLine="0"/>
-        <w:rPr>
-          <w:rFonts w:hint="eastAsia"/>
-        </w:rPr>
       </w:pPr>
       <w:r>
         <w:rPr>
@@ -6901,9 +6859,6 @@
           <w:numId w:val="1"/>
         </w:numPr>
         <w:ind w:firstLineChars="0"/>
-        <w:rPr>
-          <w:rFonts w:hint="eastAsia"/>
-        </w:rPr>
       </w:pPr>
       <w:r>
         <w:rPr>
@@ -6917,7 +6872,7 @@
         <w:pStyle w:val="a3"/>
         <w:ind w:left="840" w:firstLineChars="0" w:firstLine="0"/>
         <w:rPr>
-          <w:rFonts w:ascii="Segoe UI Emoji" w:hAnsi="Segoe UI Emoji" w:hint="eastAsia"/>
+          <w:rFonts w:ascii="Segoe UI Emoji" w:hAnsi="Segoe UI Emoji"/>
           <w:color w:val="404040"/>
           <w:shd w:val="clear" w:color="auto" w:fill="FFFFFF"/>
         </w:rPr>
@@ -7107,9 +7062,6 @@
           <w:numId w:val="1"/>
         </w:numPr>
         <w:ind w:firstLineChars="0"/>
-        <w:rPr>
-          <w:rFonts w:hint="eastAsia"/>
-        </w:rPr>
       </w:pPr>
       <w:r>
         <w:rPr>
@@ -7123,9 +7075,6 @@
       <w:pPr>
         <w:pStyle w:val="a3"/>
         <w:ind w:left="840" w:firstLineChars="0" w:firstLine="0"/>
-        <w:rPr>
-          <w:rFonts w:hint="eastAsia"/>
-        </w:rPr>
       </w:pPr>
       <w:r>
         <w:rPr>
@@ -7194,9 +7143,6 @@
           <w:numId w:val="1"/>
         </w:numPr>
         <w:ind w:firstLineChars="0"/>
-        <w:rPr>
-          <w:rFonts w:hint="eastAsia"/>
-        </w:rPr>
       </w:pPr>
       <w:r>
         <w:rPr>
@@ -7209,9 +7155,6 @@
       <w:pPr>
         <w:pStyle w:val="a3"/>
         <w:ind w:left="840" w:firstLineChars="0" w:firstLine="0"/>
-        <w:rPr>
-          <w:rFonts w:hint="eastAsia"/>
-        </w:rPr>
       </w:pPr>
       <w:proofErr w:type="spellStart"/>
       <w:r>
@@ -7256,9 +7199,6 @@
       <w:pPr>
         <w:pStyle w:val="a3"/>
         <w:ind w:left="840" w:firstLineChars="0" w:firstLine="0"/>
-        <w:rPr>
-          <w:rFonts w:hint="eastAsia"/>
-        </w:rPr>
       </w:pPr>
     </w:p>
     <w:p>
@@ -7288,9 +7228,6 @@
     <w:p>
       <w:pPr>
         <w:jc w:val="left"/>
-        <w:rPr>
-          <w:rFonts w:hint="eastAsia"/>
-        </w:rPr>
       </w:pPr>
       <w:r>
         <w:rPr>
@@ -7314,9 +7251,6 @@
     <w:p>
       <w:pPr>
         <w:jc w:val="left"/>
-        <w:rPr>
-          <w:rFonts w:hint="eastAsia"/>
-        </w:rPr>
       </w:pPr>
     </w:p>
     <w:p>
@@ -7328,9 +7262,6 @@
         </w:numPr>
         <w:ind w:firstLineChars="0"/>
         <w:jc w:val="left"/>
-        <w:rPr>
-          <w:rFonts w:hint="eastAsia"/>
-        </w:rPr>
       </w:pPr>
       <w:r>
         <w:rPr>
@@ -7348,9 +7279,6 @@
         </w:numPr>
         <w:ind w:firstLineChars="0"/>
         <w:jc w:val="left"/>
-        <w:rPr>
-          <w:rFonts w:hint="eastAsia"/>
-        </w:rPr>
       </w:pPr>
       <w:r>
         <w:rPr>
@@ -7378,9 +7306,6 @@
         <w:pStyle w:val="a3"/>
         <w:ind w:left="840" w:firstLineChars="0" w:firstLine="0"/>
         <w:jc w:val="left"/>
-        <w:rPr>
-          <w:rFonts w:hint="eastAsia"/>
-        </w:rPr>
       </w:pPr>
       <w:proofErr w:type="gramStart"/>
       <w:r>
@@ -7408,9 +7333,6 @@
         </w:numPr>
         <w:ind w:firstLineChars="0"/>
         <w:jc w:val="left"/>
-        <w:rPr>
-          <w:rFonts w:hint="eastAsia"/>
-        </w:rPr>
       </w:pPr>
       <w:r>
         <w:rPr>
@@ -7456,13 +7378,7 @@
         <w:rPr>
           <w:rFonts w:hint="eastAsia"/>
         </w:rPr>
-        <w:t>解压</w:t>
-      </w:r>
-      <w:r>
-        <w:rPr>
-          <w:rFonts w:hint="eastAsia"/>
-        </w:rPr>
-        <w:t>：</w:t>
+        <w:t>解压：</w:t>
       </w:r>
     </w:p>
     <w:p>
@@ -7470,9 +7386,6 @@
         <w:pStyle w:val="a3"/>
         <w:ind w:left="840" w:firstLineChars="0" w:firstLine="0"/>
         <w:jc w:val="left"/>
-        <w:rPr>
-          <w:rFonts w:hint="eastAsia"/>
-        </w:rPr>
       </w:pPr>
       <w:proofErr w:type="spellStart"/>
       <w:proofErr w:type="gramStart"/>
@@ -7519,9 +7432,6 @@
         <w:pStyle w:val="a3"/>
         <w:ind w:left="840" w:firstLineChars="0" w:firstLine="0"/>
         <w:jc w:val="left"/>
-        <w:rPr>
-          <w:rFonts w:hint="eastAsia"/>
-        </w:rPr>
       </w:pPr>
       <w:proofErr w:type="gramStart"/>
       <w:r>
@@ -7549,9 +7459,6 @@
         </w:numPr>
         <w:ind w:firstLineChars="0"/>
         <w:jc w:val="left"/>
-        <w:rPr>
-          <w:rFonts w:hint="eastAsia"/>
-        </w:rPr>
       </w:pPr>
       <w:r>
         <w:rPr>
@@ -7572,9 +7479,6 @@
         </w:numPr>
         <w:ind w:firstLineChars="0"/>
         <w:jc w:val="left"/>
-        <w:rPr>
-          <w:rFonts w:hint="eastAsia"/>
-        </w:rPr>
       </w:pPr>
       <w:proofErr w:type="spellStart"/>
       <w:r>
@@ -7656,9 +7560,6 @@
         </w:numPr>
         <w:ind w:firstLineChars="0"/>
         <w:jc w:val="left"/>
-        <w:rPr>
-          <w:rFonts w:hint="eastAsia"/>
-        </w:rPr>
       </w:pPr>
       <w:proofErr w:type="spellStart"/>
       <w:r>
@@ -7716,9 +7617,6 @@
         </w:numPr>
         <w:ind w:firstLineChars="0"/>
         <w:jc w:val="left"/>
-        <w:rPr>
-          <w:rFonts w:hint="eastAsia"/>
-        </w:rPr>
       </w:pPr>
       <w:r>
         <w:rPr>
@@ -7765,8 +7663,9 @@
           <w:szCs w:val="21"/>
           <w:shd w:val="clear" w:color="auto" w:fill="FFFFFF"/>
         </w:rPr>
-        <w:t>默认为</w:t>
-      </w:r>
+        <w:t>默认为绑定的</w:t>
+      </w:r>
+      <w:proofErr w:type="spellStart"/>
       <w:r>
         <w:rPr>
           <w:rFonts w:ascii="Verdana" w:hAnsi="Verdana"/>
@@ -7774,9 +7673,9 @@
           <w:szCs w:val="21"/>
           <w:shd w:val="clear" w:color="auto" w:fill="FFFFFF"/>
         </w:rPr>
-        <w:t>绑定的</w:t>
-      </w:r>
-      <w:proofErr w:type="spellStart"/>
+        <w:t>ip</w:t>
+      </w:r>
+      <w:proofErr w:type="spellEnd"/>
       <w:r>
         <w:rPr>
           <w:rFonts w:ascii="Verdana" w:hAnsi="Verdana"/>
@@ -7784,9 +7683,8 @@
           <w:szCs w:val="21"/>
           <w:shd w:val="clear" w:color="auto" w:fill="FFFFFF"/>
         </w:rPr>
-        <w:t>ip</w:t>
-      </w:r>
-      <w:proofErr w:type="spellEnd"/>
+        <w:t>为</w:t>
+      </w:r>
       <w:r>
         <w:rPr>
           <w:rFonts w:ascii="Verdana" w:hAnsi="Verdana"/>
@@ -7794,7 +7692,16 @@
           <w:szCs w:val="21"/>
           <w:shd w:val="clear" w:color="auto" w:fill="FFFFFF"/>
         </w:rPr>
-        <w:t>为</w:t>
+        <w:t>127.0.0.1</w:t>
+      </w:r>
+      <w:r>
+        <w:rPr>
+          <w:rFonts w:ascii="Verdana" w:hAnsi="Verdana" w:hint="eastAsia"/>
+          <w:color w:val="000000"/>
+          <w:szCs w:val="21"/>
+          <w:shd w:val="clear" w:color="auto" w:fill="FFFFFF"/>
+        </w:rPr>
+        <w:t>，</w:t>
       </w:r>
       <w:r>
         <w:rPr>
@@ -7803,7 +7710,7 @@
           <w:szCs w:val="21"/>
           <w:shd w:val="clear" w:color="auto" w:fill="FFFFFF"/>
         </w:rPr>
-        <w:t>127.0.0.1</w:t>
+        <w:t>为了远程访问</w:t>
       </w:r>
       <w:r>
         <w:rPr>
@@ -7821,8 +7728,30 @@
           <w:szCs w:val="21"/>
           <w:shd w:val="clear" w:color="auto" w:fill="FFFFFF"/>
         </w:rPr>
-        <w:t>为了远程访问</w:t>
-      </w:r>
+        <w:t>替换为</w:t>
+      </w:r>
+      <w:r>
+        <w:rPr>
+          <w:rFonts w:ascii="Verdana" w:hAnsi="Verdana"/>
+          <w:strike/>
+          <w:color w:val="000000"/>
+          <w:szCs w:val="21"/>
+          <w:shd w:val="clear" w:color="auto" w:fill="FFFFFF"/>
+        </w:rPr>
+        <w:t>服务器</w:t>
+      </w:r>
+      <w:proofErr w:type="spellStart"/>
+      <w:r>
+        <w:rPr>
+          <w:rFonts w:ascii="Verdana" w:hAnsi="Verdana"/>
+          <w:strike/>
+          <w:color w:val="000000"/>
+          <w:szCs w:val="21"/>
+          <w:shd w:val="clear" w:color="auto" w:fill="FFFFFF"/>
+        </w:rPr>
+        <w:t>ip</w:t>
+      </w:r>
+      <w:proofErr w:type="spellEnd"/>
       <w:r>
         <w:rPr>
           <w:rFonts w:ascii="Verdana" w:hAnsi="Verdana" w:hint="eastAsia"/>
@@ -7839,19 +7768,26 @@
           <w:szCs w:val="21"/>
           <w:shd w:val="clear" w:color="auto" w:fill="FFFFFF"/>
         </w:rPr>
-        <w:t>替换为服务器</w:t>
-      </w:r>
-      <w:proofErr w:type="spellStart"/>
-      <w:r>
-        <w:rPr>
-          <w:rFonts w:ascii="Verdana" w:hAnsi="Verdana"/>
+        <w:t>修改为</w:t>
+      </w:r>
+      <w:r>
+        <w:rPr>
+          <w:rFonts w:ascii="Verdana" w:hAnsi="Verdana" w:hint="eastAsia"/>
           <w:color w:val="000000"/>
           <w:szCs w:val="21"/>
           <w:shd w:val="clear" w:color="auto" w:fill="FFFFFF"/>
         </w:rPr>
-        <w:t>ip</w:t>
-      </w:r>
-      <w:proofErr w:type="spellEnd"/>
+        <w:t>0.0.0.0</w:t>
+      </w:r>
+      <w:r>
+        <w:rPr>
+          <w:rFonts w:ascii="Verdana" w:hAnsi="Verdana" w:hint="eastAsia"/>
+          <w:color w:val="000000"/>
+          <w:szCs w:val="21"/>
+          <w:shd w:val="clear" w:color="auto" w:fill="FFFFFF"/>
+        </w:rPr>
+        <w:t>！</w:t>
+      </w:r>
     </w:p>
     <w:p>
       <w:pPr>
@@ -7862,9 +7798,6 @@
         </w:numPr>
         <w:ind w:firstLineChars="0"/>
         <w:jc w:val="left"/>
-        <w:rPr>
-          <w:rFonts w:hint="eastAsia"/>
-        </w:rPr>
       </w:pPr>
       <w:r>
         <w:rPr>
@@ -7921,9 +7854,6 @@
         </w:numPr>
         <w:ind w:firstLineChars="0"/>
         <w:jc w:val="left"/>
-        <w:rPr>
-          <w:rFonts w:hint="eastAsia"/>
-        </w:rPr>
       </w:pPr>
       <w:r>
         <w:rPr>
@@ -7941,7 +7871,7 @@
           <w:szCs w:val="21"/>
           <w:shd w:val="clear" w:color="auto" w:fill="FFFFFF"/>
         </w:rPr>
-        <w:t>设置保护模式</w:t>
+        <w:t>设置守护进程</w:t>
       </w:r>
       <w:r>
         <w:rPr>
@@ -7989,9 +7919,6 @@
         </w:numPr>
         <w:ind w:firstLineChars="0"/>
         <w:jc w:val="left"/>
-        <w:rPr>
-          <w:rFonts w:hint="eastAsia"/>
-        </w:rPr>
       </w:pPr>
       <w:proofErr w:type="spellStart"/>
       <w:r>
@@ -8061,9 +7988,6 @@
         </w:numPr>
         <w:ind w:firstLineChars="0"/>
         <w:jc w:val="left"/>
-        <w:rPr>
-          <w:rFonts w:hint="eastAsia"/>
-        </w:rPr>
       </w:pPr>
       <w:proofErr w:type="spellStart"/>
       <w:r>
@@ -8119,7 +8043,7 @@
         <w:ind w:left="1260" w:firstLineChars="0" w:firstLine="0"/>
         <w:jc w:val="left"/>
         <w:rPr>
-          <w:rFonts w:ascii="Verdana" w:hAnsi="Verdana" w:hint="eastAsia"/>
+          <w:rFonts w:ascii="Verdana" w:hAnsi="Verdana"/>
           <w:color w:val="000000"/>
           <w:szCs w:val="21"/>
           <w:shd w:val="clear" w:color="auto" w:fill="FFFFFF"/>
@@ -8184,9 +8108,6 @@
         </w:numPr>
         <w:ind w:firstLineChars="0"/>
         <w:jc w:val="left"/>
-        <w:rPr>
-          <w:rFonts w:hint="eastAsia"/>
-        </w:rPr>
       </w:pPr>
       <w:r>
         <w:rPr>
@@ -8204,9 +8125,6 @@
         </w:numPr>
         <w:ind w:firstLineChars="0"/>
         <w:jc w:val="left"/>
-        <w:rPr>
-          <w:rFonts w:hint="eastAsia"/>
-        </w:rPr>
       </w:pPr>
       <w:r>
         <w:rPr>
@@ -8245,9 +8163,6 @@
         </w:numPr>
         <w:ind w:firstLineChars="0"/>
         <w:jc w:val="left"/>
-        <w:rPr>
-          <w:rFonts w:hint="eastAsia"/>
-        </w:rPr>
       </w:pPr>
       <w:r>
         <w:rPr>
@@ -8284,9 +8199,6 @@
         </w:numPr>
         <w:ind w:firstLineChars="0"/>
         <w:jc w:val="left"/>
-        <w:rPr>
-          <w:rFonts w:hint="eastAsia"/>
-        </w:rPr>
       </w:pPr>
       <w:r>
         <w:rPr>
@@ -8323,9 +8235,6 @@
         </w:numPr>
         <w:ind w:firstLineChars="0"/>
         <w:jc w:val="left"/>
-        <w:rPr>
-          <w:rFonts w:hint="eastAsia"/>
-        </w:rPr>
       </w:pPr>
       <w:r>
         <w:rPr>
@@ -8395,9 +8304,6 @@
         </w:numPr>
         <w:ind w:firstLineChars="0"/>
         <w:jc w:val="left"/>
-        <w:rPr>
-          <w:rFonts w:hint="eastAsia"/>
-        </w:rPr>
       </w:pPr>
       <w:r>
         <w:rPr>
@@ -8469,9 +8375,6 @@
       <w:pPr>
         <w:ind w:left="840"/>
         <w:jc w:val="left"/>
-        <w:rPr>
-          <w:rFonts w:hint="eastAsia"/>
-        </w:rPr>
       </w:pPr>
       <w:r>
         <w:rPr>
@@ -8503,9 +8406,6 @@
         </w:numPr>
         <w:ind w:firstLineChars="0"/>
         <w:jc w:val="left"/>
-        <w:rPr>
-          <w:rFonts w:hint="eastAsia"/>
-        </w:rPr>
       </w:pPr>
       <w:r>
         <w:rPr>
@@ -8527,9 +8427,6 @@
         <w:pStyle w:val="a3"/>
         <w:ind w:left="840" w:firstLineChars="0" w:firstLine="0"/>
         <w:jc w:val="left"/>
-        <w:rPr>
-          <w:rFonts w:hint="eastAsia"/>
-        </w:rPr>
       </w:pPr>
       <w:proofErr w:type="spellStart"/>
       <w:r>
@@ -8577,9 +8474,6 @@
         <w:pStyle w:val="a3"/>
         <w:ind w:left="840" w:firstLineChars="0" w:firstLine="0"/>
         <w:jc w:val="left"/>
-        <w:rPr>
-          <w:rFonts w:hint="eastAsia"/>
-        </w:rPr>
       </w:pPr>
       <w:proofErr w:type="spellStart"/>
       <w:r>
@@ -8640,9 +8534,6 @@
         <w:pStyle w:val="a3"/>
         <w:ind w:left="840" w:firstLineChars="0" w:firstLine="0"/>
         <w:jc w:val="left"/>
-        <w:rPr>
-          <w:rFonts w:hint="eastAsia"/>
-        </w:rPr>
       </w:pPr>
       <w:r>
         <w:rPr>
@@ -8690,9 +8581,6 @@
         <w:pStyle w:val="a3"/>
         <w:ind w:left="840" w:firstLineChars="0" w:firstLine="0"/>
         <w:jc w:val="left"/>
-        <w:rPr>
-          <w:rFonts w:hint="eastAsia"/>
-        </w:rPr>
       </w:pPr>
     </w:p>
     <w:p>
@@ -8700,9 +8588,6 @@
         <w:pStyle w:val="a3"/>
         <w:ind w:left="840" w:firstLineChars="0" w:firstLine="0"/>
         <w:jc w:val="left"/>
-        <w:rPr>
-          <w:rFonts w:hint="eastAsia"/>
-        </w:rPr>
       </w:pPr>
     </w:p>
     <w:p>
@@ -8710,9 +8595,6 @@
         <w:pStyle w:val="a3"/>
         <w:ind w:left="840" w:firstLineChars="0" w:firstLine="0"/>
         <w:jc w:val="left"/>
-        <w:rPr>
-          <w:rFonts w:hint="eastAsia"/>
-        </w:rPr>
       </w:pPr>
     </w:p>
     <w:p>
@@ -8720,9 +8602,6 @@
         <w:pStyle w:val="a3"/>
         <w:ind w:left="840" w:firstLineChars="0" w:firstLine="0"/>
         <w:jc w:val="left"/>
-        <w:rPr>
-          <w:rFonts w:hint="eastAsia"/>
-        </w:rPr>
       </w:pPr>
       <w:proofErr w:type="spellStart"/>
       <w:r>
@@ -8776,9 +8655,6 @@
         <w:pStyle w:val="a3"/>
         <w:ind w:left="840" w:firstLineChars="0" w:firstLine="0"/>
         <w:jc w:val="left"/>
-        <w:rPr>
-          <w:rFonts w:hint="eastAsia"/>
-        </w:rPr>
       </w:pPr>
       <w:proofErr w:type="spellStart"/>
       <w:r>
@@ -8862,9 +8738,6 @@
         <w:pStyle w:val="a3"/>
         <w:ind w:left="840" w:firstLineChars="0" w:firstLine="0"/>
         <w:jc w:val="left"/>
-        <w:rPr>
-          <w:rFonts w:hint="eastAsia"/>
-        </w:rPr>
       </w:pPr>
       <w:r>
         <w:rPr>
@@ -8927,17 +8800,12 @@
         </w:rPr>
         <w:t>ps</w:t>
       </w:r>
-      <w:bookmarkStart w:id="0" w:name="_GoBack"/>
-      <w:bookmarkEnd w:id="0"/>
     </w:p>
     <w:p>
       <w:pPr>
         <w:pStyle w:val="a3"/>
         <w:ind w:left="840" w:firstLineChars="0" w:firstLine="0"/>
         <w:jc w:val="left"/>
-        <w:rPr>
-          <w:rFonts w:hint="eastAsia"/>
-        </w:rPr>
       </w:pPr>
       <w:proofErr w:type="spellStart"/>
       <w:r>
@@ -8998,9 +8866,6 @@
         </w:numPr>
         <w:ind w:firstLineChars="0"/>
         <w:jc w:val="left"/>
-        <w:rPr>
-          <w:rFonts w:hint="eastAsia"/>
-        </w:rPr>
       </w:pPr>
       <w:r>
         <w:rPr>
@@ -9014,9 +8879,6 @@
         <w:pStyle w:val="a3"/>
         <w:ind w:left="840" w:firstLineChars="0" w:firstLine="0"/>
         <w:jc w:val="left"/>
-        <w:rPr>
-          <w:rFonts w:hint="eastAsia"/>
-        </w:rPr>
       </w:pPr>
       <w:proofErr w:type="spellStart"/>
       <w:r>
@@ -9083,9 +8945,6 @@
         <w:pStyle w:val="a3"/>
         <w:ind w:left="840" w:firstLineChars="0" w:firstLine="0"/>
         <w:jc w:val="left"/>
-        <w:rPr>
-          <w:rFonts w:hint="eastAsia"/>
-        </w:rPr>
       </w:pPr>
       <w:r>
         <w:rPr>
@@ -9100,7 +8959,6 @@
         <w:ind w:left="840" w:firstLineChars="0" w:firstLine="0"/>
         <w:jc w:val="left"/>
         <w:rPr>
-          <w:rFonts w:hint="eastAsia"/>
           <w:color w:val="FF0000"/>
         </w:rPr>
       </w:pPr>
@@ -9155,9 +9013,6 @@
         <w:pStyle w:val="a3"/>
         <w:ind w:left="840" w:firstLineChars="0" w:firstLine="0"/>
         <w:jc w:val="left"/>
-        <w:rPr>
-          <w:rFonts w:hint="eastAsia"/>
-        </w:rPr>
       </w:pPr>
     </w:p>
     <w:p>
@@ -9165,9 +9020,6 @@
         <w:pStyle w:val="a3"/>
         <w:ind w:left="840" w:firstLineChars="0" w:firstLine="0"/>
         <w:jc w:val="left"/>
-        <w:rPr>
-          <w:rFonts w:hint="eastAsia"/>
-        </w:rPr>
       </w:pPr>
       <w:r>
         <w:t>e</w:t>
@@ -9249,9 +9101,6 @@
     <w:p>
       <w:pPr>
         <w:jc w:val="left"/>
-        <w:rPr>
-          <w:rFonts w:hint="eastAsia"/>
-        </w:rPr>
       </w:pPr>
       <w:r>
         <w:rPr>
@@ -9281,9 +9130,6 @@
         </w:numPr>
         <w:ind w:firstLineChars="0"/>
         <w:jc w:val="left"/>
-        <w:rPr>
-          <w:rFonts w:hint="eastAsia"/>
-        </w:rPr>
       </w:pPr>
       <w:r>
         <w:t>关闭</w:t>
@@ -9328,9 +9174,6 @@
     <w:p>
       <w:pPr>
         <w:jc w:val="left"/>
-        <w:rPr>
-          <w:rFonts w:hint="eastAsia"/>
-        </w:rPr>
       </w:pPr>
       <w:r>
         <w:rPr>
@@ -9419,9 +9262,6 @@
     <w:p>
       <w:pPr>
         <w:jc w:val="left"/>
-        <w:rPr>
-          <w:rFonts w:hint="eastAsia"/>
-        </w:rPr>
       </w:pPr>
     </w:p>
     <w:p>
@@ -9716,6 +9556,9 @@
         <w:pStyle w:val="a3"/>
         <w:ind w:left="420" w:firstLineChars="0" w:firstLine="0"/>
         <w:jc w:val="left"/>
+        <w:rPr>
+          <w:rFonts w:hint="eastAsia"/>
+        </w:rPr>
       </w:pPr>
       <w:r>
         <w:rPr>
@@ -9743,6 +9586,67 @@
         </w:rPr>
         <w:t>。</w:t>
       </w:r>
+    </w:p>
+    <w:p>
+      <w:pPr>
+        <w:pStyle w:val="a3"/>
+        <w:ind w:left="420" w:firstLineChars="0" w:firstLine="0"/>
+        <w:jc w:val="left"/>
+        <w:rPr>
+          <w:rFonts w:hint="eastAsia"/>
+        </w:rPr>
+      </w:pPr>
+    </w:p>
+    <w:p>
+      <w:pPr>
+        <w:pStyle w:val="a3"/>
+        <w:numPr>
+          <w:ilvl w:val="0"/>
+          <w:numId w:val="13"/>
+        </w:numPr>
+        <w:ind w:firstLineChars="0"/>
+        <w:jc w:val="left"/>
+      </w:pPr>
+      <w:proofErr w:type="spellStart"/>
+      <w:r>
+        <w:t>Redis</w:t>
+      </w:r>
+      <w:proofErr w:type="spellEnd"/>
+      <w:r>
+        <w:t>环境搭好了</w:t>
+      </w:r>
+      <w:r>
+        <w:rPr>
+          <w:rFonts w:hint="eastAsia"/>
+        </w:rPr>
+        <w:t>，</w:t>
+      </w:r>
+      <w:r>
+        <w:t>可不知道拿来干嘛</w:t>
+      </w:r>
+      <w:r>
+        <w:rPr>
+          <w:rFonts w:hint="eastAsia"/>
+        </w:rPr>
+        <w:t>。。。</w:t>
+      </w:r>
+      <w:r>
+        <w:t>仿造</w:t>
+      </w:r>
+      <w:r>
+        <w:t>mall</w:t>
+      </w:r>
+      <w:r>
+        <w:t>项目的例子也运用一下就算完成第一阶段吧</w:t>
+      </w:r>
+      <w:r>
+        <w:rPr>
+          <w:rFonts w:hint="eastAsia"/>
+        </w:rPr>
+        <w:t>。</w:t>
+      </w:r>
+      <w:bookmarkStart w:id="0" w:name="_GoBack"/>
+      <w:bookmarkEnd w:id="0"/>
     </w:p>
     <w:sectPr>
       <w:pgSz w:w="11906" w:h="16838"/>
@@ -10619,7 +10523,7 @@
   <w:abstractNum w:abstractNumId="10">
     <w:nsid w:val="3A88397E"/>
     <w:multiLevelType w:val="hybridMultilevel"/>
-    <w:tmpl w:val="E84ADD34"/>
+    <w:tmpl w:val="F9968AC2"/>
     <w:lvl w:ilvl="0" w:tplc="0409000F">
       <w:start w:val="1"/>
       <w:numFmt w:val="decimal"/>

--- a/redis.docx
+++ b/redis.docx
@@ -9556,9 +9556,6 @@
         <w:pStyle w:val="a3"/>
         <w:ind w:left="420" w:firstLineChars="0" w:firstLine="0"/>
         <w:jc w:val="left"/>
-        <w:rPr>
-          <w:rFonts w:hint="eastAsia"/>
-        </w:rPr>
       </w:pPr>
       <w:r>
         <w:rPr>
@@ -9592,9 +9589,6 @@
         <w:pStyle w:val="a3"/>
         <w:ind w:left="420" w:firstLineChars="0" w:firstLine="0"/>
         <w:jc w:val="left"/>
-        <w:rPr>
-          <w:rFonts w:hint="eastAsia"/>
-        </w:rPr>
       </w:pPr>
     </w:p>
     <w:p>
@@ -9606,6 +9600,9 @@
         </w:numPr>
         <w:ind w:firstLineChars="0"/>
         <w:jc w:val="left"/>
+        <w:rPr>
+          <w:rFonts w:hint="eastAsia"/>
+        </w:rPr>
       </w:pPr>
       <w:proofErr w:type="spellStart"/>
       <w:r>
@@ -9644,6 +9641,79 @@
           <w:rFonts w:hint="eastAsia"/>
         </w:rPr>
         <w:t>。</w:t>
+      </w:r>
+    </w:p>
+    <w:p>
+      <w:pPr>
+        <w:pStyle w:val="a3"/>
+        <w:ind w:left="420" w:firstLineChars="0" w:firstLine="0"/>
+        <w:jc w:val="left"/>
+      </w:pPr>
+      <w:r>
+        <w:rPr>
+          <w:rFonts w:hint="eastAsia"/>
+        </w:rPr>
+        <w:t>根据</w:t>
+      </w:r>
+      <w:r>
+        <w:rPr>
+          <w:rFonts w:hint="eastAsia"/>
+        </w:rPr>
+        <w:t>mall</w:t>
+      </w:r>
+      <w:r>
+        <w:rPr>
+          <w:rFonts w:hint="eastAsia"/>
+        </w:rPr>
+        <w:t>项目中的用法有了灵感，可用于本项目后台用户的菜单管理，给</w:t>
+      </w:r>
+      <w:proofErr w:type="spellStart"/>
+      <w:r>
+        <w:rPr>
+          <w:rFonts w:hint="eastAsia"/>
+        </w:rPr>
+        <w:t>seiVice</w:t>
+      </w:r>
+      <w:proofErr w:type="spellEnd"/>
+      <w:r>
+        <w:rPr>
+          <w:rFonts w:hint="eastAsia"/>
+        </w:rPr>
+        <w:t>建立</w:t>
+      </w:r>
+      <w:proofErr w:type="spellStart"/>
+      <w:r>
+        <w:rPr>
+          <w:rFonts w:hint="eastAsia"/>
+        </w:rPr>
+        <w:t>cacheService</w:t>
+      </w:r>
+      <w:proofErr w:type="spellEnd"/>
+      <w:r>
+        <w:rPr>
+          <w:rFonts w:hint="eastAsia"/>
+        </w:rPr>
+        <w:t>来注入业务实现</w:t>
+      </w:r>
+      <w:r>
+        <w:rPr>
+          <w:rFonts w:hint="eastAsia"/>
+        </w:rPr>
+        <w:t>，</w:t>
+      </w:r>
+      <w:proofErr w:type="gramStart"/>
+      <w:r>
+        <w:rPr>
+          <w:rFonts w:hint="eastAsia"/>
+        </w:rPr>
+        <w:t>消除卡</w:t>
+      </w:r>
+      <w:proofErr w:type="gramEnd"/>
+      <w:r>
+        <w:rPr>
+          <w:rFonts w:hint="eastAsia"/>
+        </w:rPr>
+        <w:t>顿感。</w:t>
       </w:r>
       <w:bookmarkStart w:id="0" w:name="_GoBack"/>
       <w:bookmarkEnd w:id="0"/>
